--- a/fuentes/contenidos/grado05/guion02/MA_05_02_REC290.docx
+++ b/fuentes/contenidos/grado05/guion02/MA_05_02_REC290.docx
@@ -145,7 +145,15 @@
           <w:color w:val="000000"/>
           <w:lang w:val="es-ES_tradnl"/>
         </w:rPr>
-        <w:t>MA_G05_02_CO</w:t>
+        <w:t>MA_</w:t>
+      </w:r>
+      <w:r>
+        <w:rPr>
+          <w:rFonts w:ascii="Times New Roman" w:hAnsi="Times New Roman" w:cs="Times New Roman"/>
+          <w:color w:val="000000"/>
+          <w:lang w:val="es-ES_tradnl"/>
+        </w:rPr>
+        <w:t>05_02_CO</w:t>
       </w:r>
     </w:p>
     <w:p>
@@ -316,7 +324,7 @@
           <w:szCs w:val="18"/>
           <w:lang w:val="es-ES_tradnl"/>
         </w:rPr>
-        <w:t>Situaciones problema y operaciones con números naturales</w:t>
+        <w:t>Competencias: resolución de situaciones problema que involucran operaciones con números naturales</w:t>
       </w:r>
     </w:p>
     <w:p>
@@ -405,7 +413,7 @@
           <w:szCs w:val="18"/>
           <w:lang w:val="es-ES_tradnl"/>
         </w:rPr>
-        <w:t>En esta actividad se proponen ejercicios para que el estudiante resuelva utilizando las operaciones con números naturales.</w:t>
+        <w:t>Actividad para practicar la resolución de situaciones problema con operaciones con números naturales</w:t>
       </w:r>
     </w:p>
     <w:p>
@@ -2418,7 +2426,7 @@
           <w:szCs w:val="18"/>
           <w:lang w:val="es-ES_tradnl"/>
         </w:rPr>
-        <w:t>Situaciones problema y operaciones con números naturales</w:t>
+        <w:t>Competencias: resolución de situaciones problema que involucran operaciones con números naturales</w:t>
       </w:r>
     </w:p>
     <w:p>
@@ -2508,7 +2516,7 @@
           <w:szCs w:val="18"/>
           <w:lang w:val="es-ES_tradnl"/>
         </w:rPr>
-        <w:t>P 5</w:t>
+        <w:t xml:space="preserve">P </w:t>
       </w:r>
     </w:p>
     <w:p>
@@ -2598,26 +2606,26 @@
           <w:rFonts w:ascii="Arial" w:hAnsi="Arial" w:cs="Arial"/>
           <w:sz w:val="18"/>
           <w:szCs w:val="18"/>
-          <w:lang w:val="es-ES_tradnl"/>
-        </w:rPr>
-      </w:pPr>
-      <w:r>
-        <w:rPr>
-          <w:rFonts w:ascii="Arial" w:hAnsi="Arial" w:cs="Arial"/>
-          <w:sz w:val="18"/>
-          <w:szCs w:val="18"/>
-          <w:lang w:val="es-ES_tradnl"/>
-        </w:rPr>
-        <w:t>Lee las situaciones y resuélvelas en tu cuaderno, luego preséntalas a tu profesor para que él pueda evaluarlas.</w:t>
-      </w:r>
-    </w:p>
-    <w:p>
-      <w:pPr>
-        <w:rPr>
-          <w:rFonts w:ascii="Arial" w:hAnsi="Arial" w:cs="Arial"/>
-          <w:sz w:val="18"/>
-          <w:szCs w:val="18"/>
-          <w:lang w:val="es-ES_tradnl"/>
+          <w:lang w:val="es-ES"/>
+        </w:rPr>
+      </w:pPr>
+      <w:r>
+        <w:rPr>
+          <w:rFonts w:ascii="Arial" w:hAnsi="Arial" w:cs="Arial"/>
+          <w:sz w:val="18"/>
+          <w:szCs w:val="18"/>
+          <w:lang w:val="es-ES"/>
+        </w:rPr>
+        <w:t>Realiza la actividad. Cuando termines haz clic en Enviar. También puedes enviar las respuestas por email o hacerlas en tu cuaderno para que se puedan revisar.</w:t>
+      </w:r>
+    </w:p>
+    <w:p>
+      <w:pPr>
+        <w:rPr>
+          <w:rFonts w:ascii="Arial" w:hAnsi="Arial" w:cs="Arial"/>
+          <w:sz w:val="18"/>
+          <w:szCs w:val="18"/>
+          <w:lang w:val="es-ES"/>
         </w:rPr>
       </w:pPr>
     </w:p>
@@ -3169,11 +3177,636 @@
     </w:p>
     <w:p>
       <w:pPr>
-        <w:rPr>
-          <w:rFonts w:ascii="Arial" w:hAnsi="Arial" w:cs="Arial"/>
-          <w:sz w:val="18"/>
-          <w:szCs w:val="18"/>
-          <w:lang w:val="es-ES_tradnl"/>
+        <w:pStyle w:val="Textoindependiente3"/>
+        <w:numPr>
+          <w:ilvl w:val="0"/>
+          <w:numId w:val="11"/>
+        </w:numPr>
+        <w:rPr>
+          <w:rFonts w:ascii="Arial" w:hAnsi="Arial" w:cs="Arial"/>
+          <w:sz w:val="18"/>
+          <w:szCs w:val="18"/>
+        </w:rPr>
+      </w:pPr>
+      <w:r>
+        <w:rPr>
+          <w:rFonts w:ascii="Arial" w:hAnsi="Arial" w:cs="Arial"/>
+          <w:sz w:val="18"/>
+          <w:szCs w:val="18"/>
+        </w:rPr>
+        <w:t>¿</w:t>
+      </w:r>
+      <w:r>
+        <w:rPr>
+          <w:rFonts w:ascii="Arial" w:hAnsi="Arial" w:cs="Arial"/>
+          <w:sz w:val="18"/>
+          <w:szCs w:val="18"/>
+        </w:rPr>
+        <w:t>Quién paso a la segunda ronda</w:t>
+      </w:r>
+      <w:r>
+        <w:rPr>
+          <w:rFonts w:ascii="Arial" w:hAnsi="Arial" w:cs="Arial"/>
+          <w:sz w:val="18"/>
+          <w:szCs w:val="18"/>
+        </w:rPr>
+        <w:t>?</w:t>
+      </w:r>
+    </w:p>
+    <w:p>
+      <w:pPr>
+        <w:pStyle w:val="Textoindependiente3"/>
+        <w:numPr>
+          <w:ilvl w:val="0"/>
+          <w:numId w:val="11"/>
+        </w:numPr>
+        <w:rPr>
+          <w:rFonts w:ascii="Arial" w:hAnsi="Arial" w:cs="Arial"/>
+          <w:sz w:val="18"/>
+          <w:szCs w:val="18"/>
+        </w:rPr>
+      </w:pPr>
+      <w:r>
+        <w:rPr>
+          <w:rFonts w:ascii="Arial" w:hAnsi="Arial" w:cs="Arial"/>
+          <w:sz w:val="18"/>
+          <w:szCs w:val="18"/>
+        </w:rPr>
+        <w:t xml:space="preserve">¿Qué procedimiento utilizaste para saber si alguno de los estudiantes pasó a la siguiente ronda? </w:t>
+      </w:r>
+    </w:p>
+    <w:p>
+      <w:pPr>
+        <w:pStyle w:val="Textoindependiente3"/>
+        <w:ind w:left="990" w:hanging="270"/>
+        <w:rPr>
+          <w:rFonts w:ascii="Comic Sans MS" w:hAnsi="Comic Sans MS"/>
+          <w:sz w:val="20"/>
+        </w:rPr>
+      </w:pPr>
+    </w:p>
+    <w:p>
+      <w:pPr>
+        <w:rPr>
+          <w:rFonts w:ascii="Arial" w:hAnsi="Arial" w:cs="Arial"/>
+          <w:sz w:val="18"/>
+          <w:szCs w:val="18"/>
+          <w:lang w:val="es-ES_tradnl"/>
+        </w:rPr>
+      </w:pPr>
+      <w:r>
+        <w:rPr>
+          <w:rFonts w:ascii="Arial" w:hAnsi="Arial"/>
+          <w:b/>
+          <w:color w:val="FF0000"/>
+          <w:sz w:val="18"/>
+          <w:szCs w:val="18"/>
+          <w:lang w:val="es-ES_tradnl"/>
+        </w:rPr>
+        <w:t>*</w:t>
+      </w:r>
+      <w:r>
+        <w:rPr>
+          <w:rFonts w:ascii="Arial" w:hAnsi="Arial"/>
+          <w:color w:val="FF0000"/>
+          <w:sz w:val="18"/>
+          <w:szCs w:val="18"/>
+          <w:lang w:val="es-ES_tradnl"/>
+        </w:rPr>
+        <w:t xml:space="preserve"> </w:t>
+      </w:r>
+      <w:r>
+        <w:rPr>
+          <w:rFonts w:ascii="Arial" w:hAnsi="Arial" w:cs="Arial"/>
+          <w:sz w:val="18"/>
+          <w:szCs w:val="18"/>
+          <w:highlight w:val="yellow"/>
+          <w:lang w:val="es-ES_tradnl"/>
+        </w:rPr>
+        <w:t>Nivel</w:t>
+      </w:r>
+      <w:r>
+        <w:rPr>
+          <w:rFonts w:ascii="Arial" w:hAnsi="Arial" w:cs="Arial"/>
+          <w:sz w:val="18"/>
+          <w:szCs w:val="18"/>
+          <w:highlight w:val="yellow"/>
+          <w:lang w:val="es-ES_tradnl"/>
+        </w:rPr>
+        <w:t xml:space="preserve"> 1-Fácil, 2-Medio, ó 3-Dificil:</w:t>
+      </w:r>
+      <w:r>
+        <w:rPr>
+          <w:rFonts w:ascii="Arial" w:hAnsi="Arial" w:cs="Arial"/>
+          <w:sz w:val="18"/>
+          <w:szCs w:val="18"/>
+          <w:lang w:val="es-ES_tradnl"/>
+        </w:rPr>
+        <w:t xml:space="preserve"> </w:t>
+      </w:r>
+    </w:p>
+    <w:p>
+      <w:pPr>
+        <w:rPr>
+          <w:rFonts w:ascii="Arial" w:hAnsi="Arial" w:cs="Arial"/>
+          <w:sz w:val="18"/>
+          <w:szCs w:val="18"/>
+          <w:lang w:val="es-ES_tradnl"/>
+        </w:rPr>
+      </w:pPr>
+    </w:p>
+    <w:p>
+      <w:pPr>
+        <w:rPr>
+          <w:rFonts w:ascii="Arial" w:hAnsi="Arial" w:cs="Arial"/>
+          <w:sz w:val="18"/>
+          <w:szCs w:val="18"/>
+          <w:lang w:val="es-ES_tradnl"/>
+        </w:rPr>
+      </w:pPr>
+      <w:r>
+        <w:rPr>
+          <w:rFonts w:ascii="Arial" w:hAnsi="Arial" w:cs="Arial"/>
+          <w:sz w:val="18"/>
+          <w:szCs w:val="18"/>
+          <w:lang w:val="es-ES_tradnl"/>
+        </w:rPr>
+        <w:t>2 – Medio</w:t>
+      </w:r>
+    </w:p>
+    <w:p>
+      <w:pPr>
+        <w:rPr>
+          <w:rFonts w:ascii="Arial" w:hAnsi="Arial" w:cs="Arial"/>
+          <w:sz w:val="18"/>
+          <w:szCs w:val="18"/>
+          <w:lang w:val="es-ES_tradnl"/>
+        </w:rPr>
+      </w:pPr>
+    </w:p>
+    <w:p>
+      <w:pPr>
+        <w:rPr>
+          <w:rFonts w:ascii="Arial" w:hAnsi="Arial" w:cs="Arial"/>
+          <w:sz w:val="18"/>
+          <w:szCs w:val="18"/>
+          <w:lang w:val="es-ES_tradnl"/>
+        </w:rPr>
+      </w:pPr>
+      <w:r>
+        <w:rPr>
+          <w:rFonts w:ascii="Arial" w:hAnsi="Arial" w:cs="Arial"/>
+          <w:sz w:val="18"/>
+          <w:szCs w:val="18"/>
+          <w:highlight w:val="yellow"/>
+          <w:lang w:val="es-ES_tradnl"/>
+        </w:rPr>
+        <w:t>Explicación</w:t>
+      </w:r>
+      <w:r>
+        <w:rPr>
+          <w:rFonts w:ascii="Arial" w:hAnsi="Arial" w:cs="Arial"/>
+          <w:sz w:val="18"/>
+          <w:szCs w:val="18"/>
+          <w:highlight w:val="yellow"/>
+          <w:lang w:val="es-ES_tradnl"/>
+        </w:rPr>
+        <w:t xml:space="preserve"> </w:t>
+      </w:r>
+      <w:r>
+        <w:rPr>
+          <w:rFonts w:ascii="Arial" w:hAnsi="Arial" w:cs="Arial"/>
+          <w:sz w:val="18"/>
+          <w:szCs w:val="18"/>
+          <w:highlight w:val="yellow"/>
+          <w:lang w:val="es-ES_tradnl"/>
+        </w:rPr>
+        <w:t>(</w:t>
+      </w:r>
+      <w:r>
+        <w:rPr>
+          <w:rFonts w:ascii="Arial" w:hAnsi="Arial" w:cs="Arial"/>
+          <w:b/>
+          <w:sz w:val="18"/>
+          <w:szCs w:val="18"/>
+          <w:highlight w:val="yellow"/>
+          <w:lang w:val="es-ES_tradnl"/>
+        </w:rPr>
+        <w:t>500</w:t>
+      </w:r>
+      <w:r>
+        <w:rPr>
+          <w:rFonts w:ascii="Arial" w:hAnsi="Arial" w:cs="Arial"/>
+          <w:sz w:val="18"/>
+          <w:szCs w:val="18"/>
+          <w:highlight w:val="yellow"/>
+          <w:lang w:val="es-ES_tradnl"/>
+        </w:rPr>
+        <w:t xml:space="preserve"> caracteres máximo</w:t>
+      </w:r>
+      <w:r>
+        <w:rPr>
+          <w:rFonts w:ascii="Arial" w:hAnsi="Arial" w:cs="Arial"/>
+          <w:sz w:val="18"/>
+          <w:szCs w:val="18"/>
+          <w:highlight w:val="yellow"/>
+          <w:lang w:val="es-ES_tradnl"/>
+        </w:rPr>
+        <w:t>)</w:t>
+      </w:r>
+    </w:p>
+    <w:p>
+      <w:pPr>
+        <w:rPr>
+          <w:rFonts w:ascii="Arial" w:hAnsi="Arial" w:cs="Arial"/>
+          <w:sz w:val="18"/>
+          <w:szCs w:val="18"/>
+          <w:lang w:val="es-ES_tradnl"/>
+        </w:rPr>
+      </w:pPr>
+    </w:p>
+    <w:p>
+      <w:pPr>
+        <w:rPr>
+          <w:rFonts w:ascii="Arial" w:hAnsi="Arial" w:cs="Arial"/>
+          <w:sz w:val="18"/>
+          <w:szCs w:val="18"/>
+          <w:lang w:val="es-ES_tradnl"/>
+        </w:rPr>
+      </w:pPr>
+      <w:r>
+        <w:rPr>
+          <w:rFonts w:ascii="Arial" w:hAnsi="Arial" w:cs="Arial"/>
+          <w:sz w:val="18"/>
+          <w:szCs w:val="18"/>
+          <w:highlight w:val="yellow"/>
+          <w:lang w:val="es-ES_tradnl"/>
+        </w:rPr>
+        <w:t>IMAGEN:</w:t>
+      </w:r>
+    </w:p>
+    <w:p>
+      <w:pPr>
+        <w:ind w:left="426"/>
+        <w:rPr>
+          <w:rFonts w:ascii="Arial" w:hAnsi="Arial" w:cs="Arial"/>
+          <w:sz w:val="18"/>
+          <w:szCs w:val="18"/>
+          <w:lang w:val="es-ES_tradnl"/>
+        </w:rPr>
+      </w:pPr>
+      <w:r>
+        <w:rPr>
+          <w:rFonts w:ascii="Arial" w:hAnsi="Arial"/>
+          <w:b/>
+          <w:color w:val="FF0000"/>
+          <w:sz w:val="18"/>
+          <w:szCs w:val="18"/>
+          <w:lang w:val="es-ES_tradnl"/>
+        </w:rPr>
+        <w:t>*</w:t>
+      </w:r>
+      <w:r>
+        <w:rPr>
+          <w:rFonts w:ascii="Arial" w:hAnsi="Arial"/>
+          <w:sz w:val="18"/>
+          <w:szCs w:val="18"/>
+          <w:lang w:val="es-ES_tradnl"/>
+        </w:rPr>
+        <w:t xml:space="preserve"> </w:t>
+      </w:r>
+      <w:r>
+        <w:rPr>
+          <w:rFonts w:ascii="Arial" w:hAnsi="Arial" w:cs="Arial"/>
+          <w:sz w:val="18"/>
+          <w:szCs w:val="18"/>
+          <w:highlight w:val="yellow"/>
+          <w:lang w:val="es-ES_tradnl"/>
+        </w:rPr>
+        <w:t xml:space="preserve">Nombre de archivo </w:t>
+      </w:r>
+      <w:proofErr w:type="spellStart"/>
+      <w:r>
+        <w:rPr>
+          <w:rFonts w:ascii="Arial" w:hAnsi="Arial" w:cs="Arial"/>
+          <w:sz w:val="18"/>
+          <w:szCs w:val="18"/>
+          <w:highlight w:val="yellow"/>
+          <w:lang w:val="es-ES_tradnl"/>
+        </w:rPr>
+        <w:t>Shutterstock</w:t>
+      </w:r>
+      <w:proofErr w:type="spellEnd"/>
+      <w:r>
+        <w:rPr>
+          <w:rFonts w:ascii="Arial" w:hAnsi="Arial" w:cs="Arial"/>
+          <w:sz w:val="18"/>
+          <w:szCs w:val="18"/>
+          <w:highlight w:val="yellow"/>
+          <w:lang w:val="es-ES_tradnl"/>
+        </w:rPr>
+        <w:t xml:space="preserve"> o descripción de ilustración a crear</w:t>
+      </w:r>
+    </w:p>
+    <w:p>
+      <w:pPr>
+        <w:ind w:left="567"/>
+        <w:rPr>
+          <w:rFonts w:ascii="Arial" w:hAnsi="Arial" w:cs="Arial"/>
+          <w:sz w:val="18"/>
+          <w:szCs w:val="18"/>
+          <w:lang w:val="es-ES_tradnl"/>
+        </w:rPr>
+      </w:pPr>
+    </w:p>
+    <w:p>
+      <w:pPr>
+        <w:rPr>
+          <w:rFonts w:ascii="Arial" w:hAnsi="Arial" w:cs="Arial"/>
+          <w:sz w:val="18"/>
+          <w:szCs w:val="18"/>
+          <w:lang w:val="es-ES_tradnl"/>
+        </w:rPr>
+      </w:pPr>
+      <w:r>
+        <w:rPr>
+          <w:rStyle w:val="apple-converted-space"/>
+          <w:rFonts w:ascii="Arial" w:hAnsi="Arial" w:cs="Arial"/>
+          <w:color w:val="333333"/>
+          <w:sz w:val="18"/>
+          <w:szCs w:val="18"/>
+          <w:shd w:val="clear" w:color="auto" w:fill="FFFFFF"/>
+        </w:rPr>
+        <w:t> </w:t>
+      </w:r>
+      <w:r>
+        <w:rPr>
+          <w:rFonts w:ascii="Arial" w:hAnsi="Arial" w:cs="Arial"/>
+          <w:color w:val="333333"/>
+          <w:sz w:val="18"/>
+          <w:szCs w:val="18"/>
+          <w:shd w:val="clear" w:color="auto" w:fill="FFFFFF"/>
+        </w:rPr>
+        <w:t>64244359</w:t>
+      </w:r>
+    </w:p>
+    <w:p>
+      <w:pPr>
+        <w:ind w:left="567"/>
+        <w:rPr>
+          <w:rFonts w:ascii="Arial" w:hAnsi="Arial" w:cs="Arial"/>
+          <w:sz w:val="18"/>
+          <w:szCs w:val="18"/>
+          <w:lang w:val="es-ES_tradnl"/>
+        </w:rPr>
+      </w:pPr>
+    </w:p>
+    <w:p>
+      <w:pPr>
+        <w:ind w:left="426"/>
+        <w:rPr>
+          <w:rFonts w:ascii="Arial" w:hAnsi="Arial" w:cs="Arial"/>
+          <w:sz w:val="18"/>
+          <w:szCs w:val="18"/>
+          <w:highlight w:val="yellow"/>
+          <w:lang w:val="es-ES_tradnl"/>
+        </w:rPr>
+      </w:pPr>
+      <w:r>
+        <w:rPr>
+          <w:rFonts w:ascii="Arial" w:hAnsi="Arial"/>
+          <w:b/>
+          <w:color w:val="FF0000"/>
+          <w:sz w:val="18"/>
+          <w:szCs w:val="18"/>
+          <w:lang w:val="es-ES_tradnl"/>
+        </w:rPr>
+        <w:t xml:space="preserve">* </w:t>
+      </w:r>
+      <w:r>
+        <w:rPr>
+          <w:rFonts w:ascii="Arial" w:hAnsi="Arial" w:cs="Arial"/>
+          <w:sz w:val="18"/>
+          <w:szCs w:val="18"/>
+          <w:highlight w:val="yellow"/>
+          <w:lang w:val="es-ES_tradnl"/>
+        </w:rPr>
+        <w:t>Imagen normal (</w:t>
+      </w:r>
+      <w:r>
+        <w:rPr>
+          <w:rFonts w:ascii="Arial" w:hAnsi="Arial" w:cs="Arial"/>
+          <w:sz w:val="18"/>
+          <w:szCs w:val="18"/>
+          <w:highlight w:val="yellow"/>
+          <w:lang w:val="es-ES_tradnl"/>
+        </w:rPr>
+        <w:t>codificado ejemplo, CI_S3_G1_REC10_F1</w:t>
+      </w:r>
+      <w:r>
+        <w:rPr>
+          <w:rFonts w:ascii="Arial" w:hAnsi="Arial" w:cs="Arial"/>
+          <w:sz w:val="18"/>
+          <w:szCs w:val="18"/>
+          <w:highlight w:val="yellow"/>
+          <w:lang w:val="es-ES_tradnl"/>
+        </w:rPr>
+        <w:t>n</w:t>
+      </w:r>
+      <w:r>
+        <w:rPr>
+          <w:rFonts w:ascii="Arial" w:hAnsi="Arial" w:cs="Arial"/>
+          <w:sz w:val="18"/>
+          <w:szCs w:val="18"/>
+          <w:highlight w:val="yellow"/>
+          <w:lang w:val="es-ES_tradnl"/>
+        </w:rPr>
+        <w:t>)</w:t>
+      </w:r>
+    </w:p>
+    <w:p>
+      <w:pPr>
+        <w:ind w:left="567"/>
+        <w:rPr>
+          <w:rFonts w:ascii="Arial" w:hAnsi="Arial" w:cs="Arial"/>
+          <w:sz w:val="18"/>
+          <w:szCs w:val="18"/>
+          <w:lang w:val="es-ES_tradnl"/>
+        </w:rPr>
+      </w:pPr>
+    </w:p>
+    <w:p>
+      <w:pPr>
+        <w:ind w:left="426"/>
+        <w:rPr>
+          <w:rFonts w:ascii="Arial" w:hAnsi="Arial" w:cs="Arial"/>
+          <w:sz w:val="18"/>
+          <w:szCs w:val="18"/>
+          <w:lang w:val="es-ES_tradnl"/>
+        </w:rPr>
+      </w:pPr>
+      <w:r>
+        <w:rPr>
+          <w:rFonts w:ascii="Arial" w:hAnsi="Arial"/>
+          <w:b/>
+          <w:color w:val="FF0000"/>
+          <w:sz w:val="18"/>
+          <w:szCs w:val="18"/>
+          <w:lang w:val="es-ES_tradnl"/>
+        </w:rPr>
+        <w:t xml:space="preserve">* </w:t>
+      </w:r>
+      <w:r>
+        <w:rPr>
+          <w:rFonts w:ascii="Arial" w:hAnsi="Arial" w:cs="Arial"/>
+          <w:sz w:val="18"/>
+          <w:szCs w:val="18"/>
+          <w:highlight w:val="yellow"/>
+          <w:lang w:val="es-ES_tradnl"/>
+        </w:rPr>
+        <w:t xml:space="preserve">Imagen amplificada </w:t>
+      </w:r>
+      <w:r>
+        <w:rPr>
+          <w:rFonts w:ascii="Arial" w:hAnsi="Arial" w:cs="Arial"/>
+          <w:b/>
+          <w:sz w:val="18"/>
+          <w:szCs w:val="18"/>
+          <w:highlight w:val="yellow"/>
+          <w:lang w:val="es-ES_tradnl"/>
+        </w:rPr>
+        <w:t>opcional</w:t>
+      </w:r>
+      <w:r>
+        <w:rPr>
+          <w:rFonts w:ascii="Arial" w:hAnsi="Arial" w:cs="Arial"/>
+          <w:sz w:val="18"/>
+          <w:szCs w:val="18"/>
+          <w:highlight w:val="yellow"/>
+          <w:lang w:val="es-ES_tradnl"/>
+        </w:rPr>
+        <w:t xml:space="preserve"> (</w:t>
+      </w:r>
+      <w:r>
+        <w:rPr>
+          <w:rFonts w:ascii="Arial" w:hAnsi="Arial" w:cs="Arial"/>
+          <w:sz w:val="18"/>
+          <w:szCs w:val="18"/>
+          <w:highlight w:val="yellow"/>
+          <w:lang w:val="es-ES_tradnl"/>
+        </w:rPr>
+        <w:t>codificado ejemplo, CI_S3_G1_REC10_F1</w:t>
+      </w:r>
+      <w:r>
+        <w:rPr>
+          <w:rFonts w:ascii="Arial" w:hAnsi="Arial" w:cs="Arial"/>
+          <w:sz w:val="18"/>
+          <w:szCs w:val="18"/>
+          <w:highlight w:val="yellow"/>
+          <w:lang w:val="es-ES_tradnl"/>
+        </w:rPr>
+        <w:t>a</w:t>
+      </w:r>
+      <w:r>
+        <w:rPr>
+          <w:rFonts w:ascii="Arial" w:hAnsi="Arial" w:cs="Arial"/>
+          <w:sz w:val="18"/>
+          <w:szCs w:val="18"/>
+          <w:highlight w:val="yellow"/>
+          <w:lang w:val="es-ES_tradnl"/>
+        </w:rPr>
+        <w:t>)</w:t>
+      </w:r>
+    </w:p>
+    <w:p>
+      <w:pPr>
+        <w:ind w:left="567"/>
+        <w:rPr>
+          <w:rFonts w:ascii="Arial" w:hAnsi="Arial" w:cs="Arial"/>
+          <w:sz w:val="18"/>
+          <w:szCs w:val="18"/>
+          <w:lang w:val="es-ES_tradnl"/>
+        </w:rPr>
+      </w:pPr>
+    </w:p>
+    <w:p>
+      <w:pPr>
+        <w:rPr>
+          <w:rFonts w:ascii="Arial" w:hAnsi="Arial" w:cs="Arial"/>
+          <w:sz w:val="18"/>
+          <w:szCs w:val="18"/>
+          <w:lang w:val="es-ES_tradnl"/>
+        </w:rPr>
+      </w:pPr>
+      <w:r>
+        <w:rPr>
+          <w:rFonts w:ascii="Arial" w:hAnsi="Arial" w:cs="Arial"/>
+          <w:sz w:val="18"/>
+          <w:szCs w:val="18"/>
+          <w:highlight w:val="yellow"/>
+          <w:lang w:val="es-ES_tradnl"/>
+        </w:rPr>
+        <w:t xml:space="preserve">Texto </w:t>
+      </w:r>
+      <w:r>
+        <w:rPr>
+          <w:rFonts w:ascii="Arial" w:hAnsi="Arial" w:cs="Arial"/>
+          <w:sz w:val="18"/>
+          <w:szCs w:val="18"/>
+          <w:highlight w:val="yellow"/>
+          <w:lang w:val="es-ES_tradnl"/>
+        </w:rPr>
+        <w:t xml:space="preserve">(lectura </w:t>
+      </w:r>
+      <w:r>
+        <w:rPr>
+          <w:rFonts w:ascii="Arial" w:hAnsi="Arial" w:cs="Arial"/>
+          <w:b/>
+          <w:sz w:val="18"/>
+          <w:szCs w:val="18"/>
+          <w:highlight w:val="yellow"/>
+          <w:lang w:val="es-ES_tradnl"/>
+        </w:rPr>
+        <w:t>500</w:t>
+      </w:r>
+      <w:r>
+        <w:rPr>
+          <w:rFonts w:ascii="Arial" w:hAnsi="Arial" w:cs="Arial"/>
+          <w:sz w:val="18"/>
+          <w:szCs w:val="18"/>
+          <w:highlight w:val="yellow"/>
+          <w:lang w:val="es-ES_tradnl"/>
+        </w:rPr>
+        <w:t xml:space="preserve"> caracteres máximo</w:t>
+      </w:r>
+      <w:r>
+        <w:rPr>
+          <w:rFonts w:ascii="Arial" w:hAnsi="Arial" w:cs="Arial"/>
+          <w:sz w:val="18"/>
+          <w:szCs w:val="18"/>
+          <w:highlight w:val="yellow"/>
+          <w:lang w:val="es-ES_tradnl"/>
+        </w:rPr>
+        <w:t>)</w:t>
+      </w:r>
+      <w:r>
+        <w:rPr>
+          <w:rFonts w:ascii="Arial" w:hAnsi="Arial" w:cs="Arial"/>
+          <w:sz w:val="18"/>
+          <w:szCs w:val="18"/>
+          <w:highlight w:val="yellow"/>
+          <w:lang w:val="es-ES_tradnl"/>
+        </w:rPr>
+        <w:t xml:space="preserve"> </w:t>
+      </w:r>
+    </w:p>
+    <w:p>
+      <w:pPr>
+        <w:pStyle w:val="Textoindependiente3"/>
+        <w:rPr>
+          <w:rFonts w:ascii="Arial" w:hAnsi="Arial" w:cs="Arial"/>
+          <w:sz w:val="18"/>
+          <w:szCs w:val="18"/>
         </w:rPr>
       </w:pPr>
     </w:p>
@@ -3314,7 +3947,23 @@
           <w:sz w:val="18"/>
           <w:szCs w:val="18"/>
         </w:rPr>
-        <w:t>Sofía la desarrolló así:</w:t>
+        <w:t xml:space="preserve">Sofía la </w:t>
+      </w:r>
+      <w:r>
+        <w:rPr>
+          <w:rFonts w:ascii="Arial" w:hAnsi="Arial" w:cs="Arial"/>
+          <w:sz w:val="18"/>
+          <w:szCs w:val="18"/>
+        </w:rPr>
+        <w:t xml:space="preserve">efectuó </w:t>
+      </w:r>
+      <w:r>
+        <w:rPr>
+          <w:rFonts w:ascii="Arial" w:hAnsi="Arial" w:cs="Arial"/>
+          <w:sz w:val="18"/>
+          <w:szCs w:val="18"/>
+        </w:rPr>
+        <w:t>así:</w:t>
       </w:r>
     </w:p>
     <w:p>
@@ -3417,81 +4066,83 @@
           <w:sz w:val="18"/>
           <w:szCs w:val="18"/>
         </w:rPr>
-        <w:t>El estudiante que desarrollara de forma correcta la sustracción pasaría a la siguiente ronda.</w:t>
-      </w:r>
-    </w:p>
-    <w:p>
-      <w:pPr>
-        <w:pStyle w:val="Textoindependiente3"/>
-        <w:ind w:left="1440" w:hanging="450"/>
-        <w:rPr>
-          <w:rFonts w:ascii="Arial" w:hAnsi="Arial" w:cs="Arial"/>
-          <w:sz w:val="18"/>
-          <w:szCs w:val="18"/>
-        </w:rPr>
-      </w:pPr>
-    </w:p>
-    <w:p>
-      <w:pPr>
-        <w:pStyle w:val="Textoindependiente3"/>
-        <w:ind w:left="1170" w:hanging="450"/>
-        <w:rPr>
-          <w:rFonts w:ascii="Arial" w:hAnsi="Arial" w:cs="Arial"/>
-          <w:sz w:val="18"/>
-          <w:szCs w:val="18"/>
-        </w:rPr>
-      </w:pPr>
-      <w:r>
-        <w:rPr>
-          <w:rFonts w:ascii="Arial" w:hAnsi="Arial" w:cs="Arial"/>
-          <w:sz w:val="18"/>
-          <w:szCs w:val="18"/>
-        </w:rPr>
-        <w:t>¿</w:t>
-      </w:r>
-      <w:r>
-        <w:rPr>
-          <w:rFonts w:ascii="Arial" w:hAnsi="Arial" w:cs="Arial"/>
-          <w:sz w:val="18"/>
-          <w:szCs w:val="18"/>
-        </w:rPr>
-        <w:t>Quién paso a la segunda ronda</w:t>
-      </w:r>
-      <w:r>
-        <w:rPr>
-          <w:rFonts w:ascii="Arial" w:hAnsi="Arial" w:cs="Arial"/>
-          <w:sz w:val="18"/>
-          <w:szCs w:val="18"/>
-        </w:rPr>
-        <w:t>?</w:t>
-      </w:r>
-    </w:p>
-    <w:p>
-      <w:pPr>
-        <w:pStyle w:val="Textoindependiente3"/>
-        <w:ind w:left="990" w:hanging="270"/>
-        <w:rPr>
-          <w:rFonts w:ascii="Arial" w:hAnsi="Arial" w:cs="Arial"/>
-          <w:sz w:val="18"/>
-          <w:szCs w:val="18"/>
-        </w:rPr>
-      </w:pPr>
-      <w:r>
-        <w:rPr>
-          <w:rFonts w:ascii="Arial" w:hAnsi="Arial" w:cs="Arial"/>
-          <w:sz w:val="18"/>
-          <w:szCs w:val="18"/>
-        </w:rPr>
-        <w:t xml:space="preserve">¿Qué procedimiento utilizaste para saber si alguno de los estudiantes pasó a la siguiente ronda? </w:t>
-      </w:r>
-    </w:p>
-    <w:p>
-      <w:pPr>
-        <w:pStyle w:val="Textoindependiente3"/>
-        <w:ind w:left="990" w:hanging="270"/>
-        <w:rPr>
-          <w:rFonts w:ascii="Comic Sans MS" w:hAnsi="Comic Sans MS"/>
-          <w:sz w:val="20"/>
+        <w:t xml:space="preserve">El estudiante que </w:t>
+      </w:r>
+      <w:r>
+        <w:rPr>
+          <w:rFonts w:ascii="Arial" w:hAnsi="Arial" w:cs="Arial"/>
+          <w:sz w:val="18"/>
+          <w:szCs w:val="18"/>
+        </w:rPr>
+        <w:t>efectuara</w:t>
+      </w:r>
+      <w:r>
+        <w:rPr>
+          <w:rFonts w:ascii="Arial" w:hAnsi="Arial" w:cs="Arial"/>
+          <w:sz w:val="18"/>
+          <w:szCs w:val="18"/>
+        </w:rPr>
+        <w:t xml:space="preserve"> de forma correcta la sustracción pasaría a la siguiente ronda.</w:t>
+      </w:r>
+    </w:p>
+    <w:p>
+      <w:pPr>
+        <w:rPr>
+          <w:rFonts w:ascii="Arial" w:hAnsi="Arial" w:cs="Arial"/>
+          <w:sz w:val="18"/>
+          <w:szCs w:val="18"/>
+          <w:lang w:val="es-ES"/>
+        </w:rPr>
+      </w:pPr>
+    </w:p>
+    <w:p>
+      <w:pPr>
+        <w:rPr>
+          <w:rFonts w:ascii="Arial" w:hAnsi="Arial" w:cs="Arial"/>
+          <w:sz w:val="18"/>
+          <w:szCs w:val="18"/>
+          <w:lang w:val="es-ES_tradnl"/>
+        </w:rPr>
+      </w:pPr>
+    </w:p>
+    <w:p>
+      <w:pPr>
+        <w:rPr>
+          <w:rFonts w:ascii="Arial" w:hAnsi="Arial" w:cs="Arial"/>
+          <w:sz w:val="18"/>
+          <w:szCs w:val="18"/>
+          <w:lang w:val="es-ES_tradnl"/>
+        </w:rPr>
+      </w:pPr>
+      <w:r>
+        <w:rPr>
+          <w:rFonts w:ascii="Arial" w:hAnsi="Arial" w:cs="Arial"/>
+          <w:sz w:val="18"/>
+          <w:szCs w:val="18"/>
+          <w:highlight w:val="green"/>
+          <w:lang w:val="es-ES_tradnl"/>
+        </w:rPr>
+        <w:t>PREGUNTA 2</w:t>
+      </w:r>
+    </w:p>
+    <w:p>
+      <w:pPr>
+        <w:rPr>
+          <w:rFonts w:ascii="Arial" w:hAnsi="Arial" w:cs="Arial"/>
+          <w:sz w:val="18"/>
+          <w:szCs w:val="18"/>
+          <w:lang w:val="es-ES_tradnl"/>
+        </w:rPr>
+      </w:pPr>
+    </w:p>
+    <w:p>
+      <w:pPr>
+        <w:pStyle w:val="Prrafodelista"/>
+        <w:rPr>
+          <w:rFonts w:ascii="Arial" w:hAnsi="Arial" w:cs="Arial"/>
+          <w:sz w:val="18"/>
+          <w:szCs w:val="18"/>
+          <w:lang w:val="es-ES_tradnl"/>
         </w:rPr>
       </w:pPr>
     </w:p>
@@ -3533,17 +4184,86 @@
           <w:highlight w:val="yellow"/>
           <w:lang w:val="es-ES_tradnl"/>
         </w:rPr>
-        <w:t>Nivel</w:t>
-      </w:r>
-      <w:r>
-        <w:rPr>
-          <w:rFonts w:ascii="Arial" w:hAnsi="Arial" w:cs="Arial"/>
-          <w:sz w:val="18"/>
-          <w:szCs w:val="18"/>
-          <w:highlight w:val="yellow"/>
-          <w:lang w:val="es-ES_tradnl"/>
-        </w:rPr>
-        <w:t xml:space="preserve"> 1-Fácil, 2-Medio, ó 3-Dificil:</w:t>
+        <w:t>Enunciado (p</w:t>
+      </w:r>
+      <w:r>
+        <w:rPr>
+          <w:rFonts w:ascii="Arial" w:hAnsi="Arial" w:cs="Arial"/>
+          <w:sz w:val="18"/>
+          <w:szCs w:val="18"/>
+          <w:highlight w:val="yellow"/>
+          <w:lang w:val="es-ES_tradnl"/>
+        </w:rPr>
+        <w:t xml:space="preserve">regunta </w:t>
+      </w:r>
+      <w:r>
+        <w:rPr>
+          <w:rFonts w:ascii="Arial" w:hAnsi="Arial" w:cs="Arial"/>
+          <w:b/>
+          <w:sz w:val="18"/>
+          <w:szCs w:val="18"/>
+          <w:highlight w:val="yellow"/>
+          <w:lang w:val="es-ES_tradnl"/>
+        </w:rPr>
+        <w:t>500</w:t>
+      </w:r>
+      <w:r>
+        <w:rPr>
+          <w:rFonts w:ascii="Arial" w:hAnsi="Arial" w:cs="Arial"/>
+          <w:sz w:val="18"/>
+          <w:szCs w:val="18"/>
+          <w:highlight w:val="yellow"/>
+          <w:lang w:val="es-ES_tradnl"/>
+        </w:rPr>
+        <w:t xml:space="preserve"> caracteres máximo</w:t>
+      </w:r>
+      <w:r>
+        <w:rPr>
+          <w:rFonts w:ascii="Arial" w:hAnsi="Arial" w:cs="Arial"/>
+          <w:sz w:val="18"/>
+          <w:szCs w:val="18"/>
+          <w:highlight w:val="yellow"/>
+          <w:lang w:val="es-ES_tradnl"/>
+        </w:rPr>
+        <w:t>)</w:t>
+      </w:r>
+    </w:p>
+    <w:p>
+      <w:pPr>
+        <w:rPr>
+          <w:rFonts w:ascii="Arial" w:hAnsi="Arial" w:cs="Arial"/>
+          <w:sz w:val="18"/>
+          <w:szCs w:val="18"/>
+          <w:lang w:val="es-ES_tradnl"/>
+        </w:rPr>
+      </w:pPr>
+    </w:p>
+    <w:p>
+      <w:pPr>
+        <w:rPr>
+          <w:rFonts w:ascii="Arial" w:hAnsi="Arial" w:cs="Arial"/>
+          <w:sz w:val="18"/>
+          <w:szCs w:val="18"/>
+          <w:lang w:val="es-ES_tradnl"/>
+        </w:rPr>
+      </w:pPr>
+      <w:r>
+        <w:rPr>
+          <w:rFonts w:ascii="Arial" w:hAnsi="Arial" w:cs="Arial"/>
+          <w:sz w:val="18"/>
+          <w:szCs w:val="18"/>
+          <w:lang w:val="es-ES_tradnl"/>
+        </w:rPr>
+        <w:t>¿Cuántos metros recorrió</w:t>
+      </w:r>
+      <w:r>
+        <w:rPr>
+          <w:rFonts w:ascii="Arial" w:hAnsi="Arial" w:cs="Arial"/>
+          <w:sz w:val="18"/>
+          <w:szCs w:val="18"/>
+          <w:lang w:val="es-ES_tradnl"/>
+        </w:rPr>
+        <w:t xml:space="preserve"> el atleta</w:t>
       </w:r>
       <w:r>
         <w:rPr>
@@ -3554,150 +4274,37 @@
         </w:rPr>
         <w:t xml:space="preserve"> </w:t>
       </w:r>
-    </w:p>
-    <w:p>
-      <w:pPr>
-        <w:rPr>
-          <w:rFonts w:ascii="Arial" w:hAnsi="Arial" w:cs="Arial"/>
-          <w:sz w:val="18"/>
-          <w:szCs w:val="18"/>
-          <w:lang w:val="es-ES_tradnl"/>
-        </w:rPr>
-      </w:pPr>
-    </w:p>
-    <w:p>
-      <w:pPr>
-        <w:rPr>
-          <w:rFonts w:ascii="Arial" w:hAnsi="Arial" w:cs="Arial"/>
-          <w:sz w:val="18"/>
-          <w:szCs w:val="18"/>
-          <w:lang w:val="es-ES_tradnl"/>
-        </w:rPr>
-      </w:pPr>
-      <w:r>
-        <w:rPr>
-          <w:rFonts w:ascii="Arial" w:hAnsi="Arial" w:cs="Arial"/>
-          <w:sz w:val="18"/>
-          <w:szCs w:val="18"/>
-          <w:lang w:val="es-ES_tradnl"/>
-        </w:rPr>
-        <w:t>2 – Medio</w:t>
-      </w:r>
-    </w:p>
-    <w:p>
-      <w:pPr>
-        <w:rPr>
-          <w:rFonts w:ascii="Arial" w:hAnsi="Arial" w:cs="Arial"/>
-          <w:sz w:val="18"/>
-          <w:szCs w:val="18"/>
-          <w:lang w:val="es-ES_tradnl"/>
-        </w:rPr>
-      </w:pPr>
-    </w:p>
-    <w:p>
-      <w:pPr>
-        <w:rPr>
-          <w:rFonts w:ascii="Arial" w:hAnsi="Arial" w:cs="Arial"/>
-          <w:sz w:val="18"/>
-          <w:szCs w:val="18"/>
-          <w:lang w:val="es-ES_tradnl"/>
-        </w:rPr>
-      </w:pPr>
-      <w:r>
-        <w:rPr>
-          <w:rFonts w:ascii="Arial" w:hAnsi="Arial" w:cs="Arial"/>
-          <w:sz w:val="18"/>
-          <w:szCs w:val="18"/>
-          <w:highlight w:val="yellow"/>
-          <w:lang w:val="es-ES_tradnl"/>
-        </w:rPr>
-        <w:t>Explicación</w:t>
-      </w:r>
-      <w:r>
-        <w:rPr>
-          <w:rFonts w:ascii="Arial" w:hAnsi="Arial" w:cs="Arial"/>
-          <w:sz w:val="18"/>
-          <w:szCs w:val="18"/>
-          <w:highlight w:val="yellow"/>
-          <w:lang w:val="es-ES_tradnl"/>
-        </w:rPr>
-        <w:t xml:space="preserve"> </w:t>
-      </w:r>
-      <w:r>
-        <w:rPr>
-          <w:rFonts w:ascii="Arial" w:hAnsi="Arial" w:cs="Arial"/>
-          <w:sz w:val="18"/>
-          <w:szCs w:val="18"/>
-          <w:highlight w:val="yellow"/>
-          <w:lang w:val="es-ES_tradnl"/>
-        </w:rPr>
-        <w:t>(</w:t>
-      </w:r>
-      <w:r>
-        <w:rPr>
-          <w:rFonts w:ascii="Arial" w:hAnsi="Arial" w:cs="Arial"/>
-          <w:b/>
-          <w:sz w:val="18"/>
-          <w:szCs w:val="18"/>
-          <w:highlight w:val="yellow"/>
-          <w:lang w:val="es-ES_tradnl"/>
-        </w:rPr>
-        <w:t>500</w:t>
-      </w:r>
-      <w:r>
-        <w:rPr>
-          <w:rFonts w:ascii="Arial" w:hAnsi="Arial" w:cs="Arial"/>
-          <w:sz w:val="18"/>
-          <w:szCs w:val="18"/>
-          <w:highlight w:val="yellow"/>
-          <w:lang w:val="es-ES_tradnl"/>
-        </w:rPr>
-        <w:t xml:space="preserve"> caracteres máximo</w:t>
-      </w:r>
-      <w:r>
-        <w:rPr>
-          <w:rFonts w:ascii="Arial" w:hAnsi="Arial" w:cs="Arial"/>
-          <w:sz w:val="18"/>
-          <w:szCs w:val="18"/>
-          <w:highlight w:val="yellow"/>
-          <w:lang w:val="es-ES_tradnl"/>
-        </w:rPr>
-        <w:t>)</w:t>
-      </w:r>
-    </w:p>
-    <w:p>
-      <w:pPr>
-        <w:rPr>
-          <w:rFonts w:ascii="Arial" w:hAnsi="Arial" w:cs="Arial"/>
-          <w:sz w:val="18"/>
-          <w:szCs w:val="18"/>
-          <w:lang w:val="es-ES_tradnl"/>
-        </w:rPr>
-      </w:pPr>
-    </w:p>
-    <w:p>
-      <w:pPr>
-        <w:rPr>
-          <w:rFonts w:ascii="Arial" w:hAnsi="Arial" w:cs="Arial"/>
-          <w:sz w:val="18"/>
-          <w:szCs w:val="18"/>
-          <w:lang w:val="es-ES_tradnl"/>
-        </w:rPr>
-      </w:pPr>
-      <w:r>
-        <w:rPr>
-          <w:rFonts w:ascii="Arial" w:hAnsi="Arial" w:cs="Arial"/>
-          <w:sz w:val="18"/>
-          <w:szCs w:val="18"/>
-          <w:highlight w:val="yellow"/>
-          <w:lang w:val="es-ES_tradnl"/>
-        </w:rPr>
-        <w:t>IMAGEN:</w:t>
-      </w:r>
-    </w:p>
-    <w:p>
-      <w:pPr>
-        <w:ind w:left="426"/>
+      <w:r>
+        <w:rPr>
+          <w:rFonts w:ascii="Arial" w:hAnsi="Arial" w:cs="Arial"/>
+          <w:sz w:val="18"/>
+          <w:szCs w:val="18"/>
+          <w:lang w:val="es-ES_tradnl"/>
+        </w:rPr>
+        <w:t xml:space="preserve">durante </w:t>
+      </w:r>
+      <w:r>
+        <w:rPr>
+          <w:rFonts w:ascii="Arial" w:hAnsi="Arial" w:cs="Arial"/>
+          <w:sz w:val="18"/>
+          <w:szCs w:val="18"/>
+          <w:lang w:val="es-ES_tradnl"/>
+        </w:rPr>
+        <w:t>el tercer día?</w:t>
+      </w:r>
+    </w:p>
+    <w:p>
+      <w:pPr>
+        <w:rPr>
+          <w:rFonts w:ascii="Arial" w:hAnsi="Arial" w:cs="Arial"/>
+          <w:sz w:val="18"/>
+          <w:szCs w:val="18"/>
+          <w:lang w:val="es-ES_tradnl"/>
+        </w:rPr>
+      </w:pPr>
+    </w:p>
+    <w:p>
+      <w:pPr>
         <w:rPr>
           <w:rFonts w:ascii="Arial" w:hAnsi="Arial" w:cs="Arial"/>
           <w:sz w:val="18"/>
@@ -3719,6 +4326,7 @@
       <w:r>
         <w:rPr>
           <w:rFonts w:ascii="Arial" w:hAnsi="Arial"/>
+          <w:color w:val="FF0000"/>
           <w:sz w:val="18"/>
           <w:szCs w:val="18"/>
           <w:lang w:val="es-ES_tradnl"/>
@@ -3733,6 +4341,196 @@
           <w:highlight w:val="yellow"/>
           <w:lang w:val="es-ES_tradnl"/>
         </w:rPr>
+        <w:t>Nivel</w:t>
+      </w:r>
+      <w:r>
+        <w:rPr>
+          <w:rFonts w:ascii="Arial" w:hAnsi="Arial" w:cs="Arial"/>
+          <w:sz w:val="18"/>
+          <w:szCs w:val="18"/>
+          <w:highlight w:val="yellow"/>
+          <w:lang w:val="es-ES_tradnl"/>
+        </w:rPr>
+        <w:t xml:space="preserve"> 1-Fácil, 2-Medio, ó 3-Dificil:</w:t>
+      </w:r>
+      <w:r>
+        <w:rPr>
+          <w:rFonts w:ascii="Arial" w:hAnsi="Arial" w:cs="Arial"/>
+          <w:sz w:val="18"/>
+          <w:szCs w:val="18"/>
+          <w:lang w:val="es-ES_tradnl"/>
+        </w:rPr>
+        <w:t xml:space="preserve"> </w:t>
+      </w:r>
+    </w:p>
+    <w:p>
+      <w:pPr>
+        <w:rPr>
+          <w:rFonts w:ascii="Arial" w:hAnsi="Arial" w:cs="Arial"/>
+          <w:sz w:val="18"/>
+          <w:szCs w:val="18"/>
+          <w:lang w:val="es-ES_tradnl"/>
+        </w:rPr>
+      </w:pPr>
+    </w:p>
+    <w:p>
+      <w:pPr>
+        <w:rPr>
+          <w:rFonts w:ascii="Arial" w:hAnsi="Arial" w:cs="Arial"/>
+          <w:sz w:val="18"/>
+          <w:szCs w:val="18"/>
+          <w:lang w:val="es-ES_tradnl"/>
+        </w:rPr>
+      </w:pPr>
+      <w:r>
+        <w:rPr>
+          <w:rFonts w:ascii="Arial" w:hAnsi="Arial" w:cs="Arial"/>
+          <w:sz w:val="18"/>
+          <w:szCs w:val="18"/>
+          <w:lang w:val="es-ES_tradnl"/>
+        </w:rPr>
+        <w:t>2 – Medio</w:t>
+      </w:r>
+    </w:p>
+    <w:p>
+      <w:pPr>
+        <w:rPr>
+          <w:rFonts w:ascii="Arial" w:hAnsi="Arial" w:cs="Arial"/>
+          <w:sz w:val="18"/>
+          <w:szCs w:val="18"/>
+          <w:lang w:val="es-ES_tradnl"/>
+        </w:rPr>
+      </w:pPr>
+    </w:p>
+    <w:p>
+      <w:pPr>
+        <w:rPr>
+          <w:rFonts w:ascii="Arial" w:hAnsi="Arial" w:cs="Arial"/>
+          <w:sz w:val="18"/>
+          <w:szCs w:val="18"/>
+          <w:lang w:val="es-ES_tradnl"/>
+        </w:rPr>
+      </w:pPr>
+      <w:r>
+        <w:rPr>
+          <w:rFonts w:ascii="Arial" w:hAnsi="Arial" w:cs="Arial"/>
+          <w:sz w:val="18"/>
+          <w:szCs w:val="18"/>
+          <w:highlight w:val="yellow"/>
+          <w:lang w:val="es-ES_tradnl"/>
+        </w:rPr>
+        <w:t xml:space="preserve">Explicación </w:t>
+      </w:r>
+      <w:r>
+        <w:rPr>
+          <w:rFonts w:ascii="Arial" w:hAnsi="Arial" w:cs="Arial"/>
+          <w:sz w:val="18"/>
+          <w:szCs w:val="18"/>
+          <w:highlight w:val="yellow"/>
+          <w:lang w:val="es-ES_tradnl"/>
+        </w:rPr>
+        <w:t>(</w:t>
+      </w:r>
+      <w:r>
+        <w:rPr>
+          <w:rFonts w:ascii="Arial" w:hAnsi="Arial" w:cs="Arial"/>
+          <w:b/>
+          <w:sz w:val="18"/>
+          <w:szCs w:val="18"/>
+          <w:highlight w:val="yellow"/>
+          <w:lang w:val="es-ES_tradnl"/>
+        </w:rPr>
+        <w:t>500</w:t>
+      </w:r>
+      <w:r>
+        <w:rPr>
+          <w:rFonts w:ascii="Arial" w:hAnsi="Arial" w:cs="Arial"/>
+          <w:sz w:val="18"/>
+          <w:szCs w:val="18"/>
+          <w:highlight w:val="yellow"/>
+          <w:lang w:val="es-ES_tradnl"/>
+        </w:rPr>
+        <w:t xml:space="preserve"> caracteres máximo</w:t>
+      </w:r>
+      <w:r>
+        <w:rPr>
+          <w:rFonts w:ascii="Arial" w:hAnsi="Arial" w:cs="Arial"/>
+          <w:sz w:val="18"/>
+          <w:szCs w:val="18"/>
+          <w:highlight w:val="yellow"/>
+          <w:lang w:val="es-ES_tradnl"/>
+        </w:rPr>
+        <w:t>)</w:t>
+      </w:r>
+    </w:p>
+    <w:p>
+      <w:pPr>
+        <w:rPr>
+          <w:rFonts w:ascii="Arial" w:hAnsi="Arial" w:cs="Arial"/>
+          <w:sz w:val="18"/>
+          <w:szCs w:val="18"/>
+          <w:lang w:val="es-ES_tradnl"/>
+        </w:rPr>
+      </w:pPr>
+    </w:p>
+    <w:p>
+      <w:pPr>
+        <w:rPr>
+          <w:rFonts w:ascii="Arial" w:hAnsi="Arial" w:cs="Arial"/>
+          <w:sz w:val="18"/>
+          <w:szCs w:val="18"/>
+          <w:lang w:val="es-ES_tradnl"/>
+        </w:rPr>
+      </w:pPr>
+      <w:r>
+        <w:rPr>
+          <w:rFonts w:ascii="Arial" w:hAnsi="Arial" w:cs="Arial"/>
+          <w:sz w:val="18"/>
+          <w:szCs w:val="18"/>
+          <w:highlight w:val="yellow"/>
+          <w:lang w:val="es-ES_tradnl"/>
+        </w:rPr>
+        <w:t>IMAGEN:</w:t>
+      </w:r>
+    </w:p>
+    <w:p>
+      <w:pPr>
+        <w:ind w:left="426"/>
+        <w:rPr>
+          <w:rFonts w:ascii="Arial" w:hAnsi="Arial" w:cs="Arial"/>
+          <w:sz w:val="18"/>
+          <w:szCs w:val="18"/>
+          <w:lang w:val="es-ES_tradnl"/>
+        </w:rPr>
+      </w:pPr>
+      <w:r>
+        <w:rPr>
+          <w:rFonts w:ascii="Arial" w:hAnsi="Arial"/>
+          <w:b/>
+          <w:color w:val="FF0000"/>
+          <w:sz w:val="18"/>
+          <w:szCs w:val="18"/>
+          <w:lang w:val="es-ES_tradnl"/>
+        </w:rPr>
+        <w:t>*</w:t>
+      </w:r>
+      <w:r>
+        <w:rPr>
+          <w:rFonts w:ascii="Arial" w:hAnsi="Arial"/>
+          <w:sz w:val="18"/>
+          <w:szCs w:val="18"/>
+          <w:lang w:val="es-ES_tradnl"/>
+        </w:rPr>
+        <w:t xml:space="preserve"> </w:t>
+      </w:r>
+      <w:r>
+        <w:rPr>
+          <w:rFonts w:ascii="Arial" w:hAnsi="Arial" w:cs="Arial"/>
+          <w:sz w:val="18"/>
+          <w:szCs w:val="18"/>
+          <w:highlight w:val="yellow"/>
+          <w:lang w:val="es-ES_tradnl"/>
+        </w:rPr>
         <w:t xml:space="preserve">Nombre de archivo </w:t>
       </w:r>
       <w:proofErr w:type="spellStart"/>
@@ -3771,1374 +4569,499 @@
     </w:p>
     <w:p>
       <w:pPr>
+        <w:rPr>
+          <w:rFonts w:ascii="Arial" w:hAnsi="Arial" w:cs="Arial"/>
+          <w:color w:val="333333"/>
+          <w:sz w:val="18"/>
+          <w:szCs w:val="18"/>
+          <w:shd w:val="clear" w:color="auto" w:fill="FFFFFF"/>
+          <w:lang w:val="es-ES"/>
+        </w:rPr>
+      </w:pPr>
+      <w:r>
+        <w:rPr>
+          <w:rFonts w:ascii="Arial" w:hAnsi="Arial" w:cs="Arial"/>
+          <w:color w:val="333333"/>
+          <w:sz w:val="18"/>
+          <w:szCs w:val="18"/>
+          <w:shd w:val="clear" w:color="auto" w:fill="FFFFFF"/>
+          <w:lang w:val="es-ES"/>
+        </w:rPr>
+        <w:t>179825510</w:t>
+      </w:r>
+    </w:p>
+    <w:p>
+      <w:pPr>
+        <w:rPr>
+          <w:rFonts w:ascii="Arial" w:hAnsi="Arial" w:cs="Arial"/>
+          <w:sz w:val="18"/>
+          <w:szCs w:val="18"/>
+          <w:lang w:val="es-ES"/>
+        </w:rPr>
+      </w:pPr>
+    </w:p>
+    <w:p>
+      <w:pPr>
+        <w:ind w:left="426"/>
+        <w:rPr>
+          <w:rFonts w:ascii="Arial" w:hAnsi="Arial" w:cs="Arial"/>
+          <w:sz w:val="18"/>
+          <w:szCs w:val="18"/>
+          <w:highlight w:val="yellow"/>
+          <w:lang w:val="es-ES_tradnl"/>
+        </w:rPr>
+      </w:pPr>
+      <w:r>
+        <w:rPr>
+          <w:rFonts w:ascii="Arial" w:hAnsi="Arial"/>
+          <w:b/>
+          <w:color w:val="FF0000"/>
+          <w:sz w:val="18"/>
+          <w:szCs w:val="18"/>
+          <w:lang w:val="es-ES_tradnl"/>
+        </w:rPr>
+        <w:t xml:space="preserve">* </w:t>
+      </w:r>
+      <w:r>
+        <w:rPr>
+          <w:rFonts w:ascii="Arial" w:hAnsi="Arial" w:cs="Arial"/>
+          <w:sz w:val="18"/>
+          <w:szCs w:val="18"/>
+          <w:highlight w:val="yellow"/>
+          <w:lang w:val="es-ES_tradnl"/>
+        </w:rPr>
+        <w:t>Imagen normal (</w:t>
+      </w:r>
+      <w:r>
+        <w:rPr>
+          <w:rFonts w:ascii="Arial" w:hAnsi="Arial" w:cs="Arial"/>
+          <w:sz w:val="18"/>
+          <w:szCs w:val="18"/>
+          <w:highlight w:val="yellow"/>
+          <w:lang w:val="es-ES_tradnl"/>
+        </w:rPr>
+        <w:t>codificado ejemplo, CI_S3_G1_REC10_F1</w:t>
+      </w:r>
+      <w:r>
+        <w:rPr>
+          <w:rFonts w:ascii="Arial" w:hAnsi="Arial" w:cs="Arial"/>
+          <w:sz w:val="18"/>
+          <w:szCs w:val="18"/>
+          <w:highlight w:val="yellow"/>
+          <w:lang w:val="es-ES_tradnl"/>
+        </w:rPr>
+        <w:t>n</w:t>
+      </w:r>
+      <w:r>
+        <w:rPr>
+          <w:rFonts w:ascii="Arial" w:hAnsi="Arial" w:cs="Arial"/>
+          <w:sz w:val="18"/>
+          <w:szCs w:val="18"/>
+          <w:highlight w:val="yellow"/>
+          <w:lang w:val="es-ES_tradnl"/>
+        </w:rPr>
+        <w:t>)</w:t>
+      </w:r>
+    </w:p>
+    <w:p>
+      <w:pPr>
+        <w:ind w:left="567"/>
+        <w:rPr>
+          <w:rFonts w:ascii="Arial" w:hAnsi="Arial" w:cs="Arial"/>
+          <w:sz w:val="18"/>
+          <w:szCs w:val="18"/>
+          <w:lang w:val="es-ES_tradnl"/>
+        </w:rPr>
+      </w:pPr>
+    </w:p>
+    <w:p>
+      <w:pPr>
+        <w:ind w:left="426"/>
+        <w:rPr>
+          <w:rFonts w:ascii="Arial" w:hAnsi="Arial" w:cs="Arial"/>
+          <w:sz w:val="18"/>
+          <w:szCs w:val="18"/>
+          <w:lang w:val="es-ES_tradnl"/>
+        </w:rPr>
+      </w:pPr>
+      <w:r>
+        <w:rPr>
+          <w:rFonts w:ascii="Arial" w:hAnsi="Arial"/>
+          <w:b/>
+          <w:color w:val="FF0000"/>
+          <w:sz w:val="18"/>
+          <w:szCs w:val="18"/>
+          <w:lang w:val="es-ES_tradnl"/>
+        </w:rPr>
+        <w:t xml:space="preserve">* </w:t>
+      </w:r>
+      <w:r>
+        <w:rPr>
+          <w:rFonts w:ascii="Arial" w:hAnsi="Arial" w:cs="Arial"/>
+          <w:sz w:val="18"/>
+          <w:szCs w:val="18"/>
+          <w:highlight w:val="yellow"/>
+          <w:lang w:val="es-ES_tradnl"/>
+        </w:rPr>
+        <w:t xml:space="preserve">Imagen amplificada </w:t>
+      </w:r>
+      <w:r>
+        <w:rPr>
+          <w:rFonts w:ascii="Arial" w:hAnsi="Arial" w:cs="Arial"/>
+          <w:b/>
+          <w:sz w:val="18"/>
+          <w:szCs w:val="18"/>
+          <w:highlight w:val="yellow"/>
+          <w:lang w:val="es-ES_tradnl"/>
+        </w:rPr>
+        <w:t>opcional</w:t>
+      </w:r>
+      <w:r>
+        <w:rPr>
+          <w:rFonts w:ascii="Arial" w:hAnsi="Arial" w:cs="Arial"/>
+          <w:sz w:val="18"/>
+          <w:szCs w:val="18"/>
+          <w:highlight w:val="yellow"/>
+          <w:lang w:val="es-ES_tradnl"/>
+        </w:rPr>
+        <w:t xml:space="preserve"> (</w:t>
+      </w:r>
+      <w:r>
+        <w:rPr>
+          <w:rFonts w:ascii="Arial" w:hAnsi="Arial" w:cs="Arial"/>
+          <w:sz w:val="18"/>
+          <w:szCs w:val="18"/>
+          <w:highlight w:val="yellow"/>
+          <w:lang w:val="es-ES_tradnl"/>
+        </w:rPr>
+        <w:t>codificado ejemplo, CI_S3_G1_REC10_F1</w:t>
+      </w:r>
+      <w:r>
+        <w:rPr>
+          <w:rFonts w:ascii="Arial" w:hAnsi="Arial" w:cs="Arial"/>
+          <w:sz w:val="18"/>
+          <w:szCs w:val="18"/>
+          <w:highlight w:val="yellow"/>
+          <w:lang w:val="es-ES_tradnl"/>
+        </w:rPr>
+        <w:t>a</w:t>
+      </w:r>
+      <w:r>
+        <w:rPr>
+          <w:rFonts w:ascii="Arial" w:hAnsi="Arial" w:cs="Arial"/>
+          <w:sz w:val="18"/>
+          <w:szCs w:val="18"/>
+          <w:highlight w:val="yellow"/>
+          <w:lang w:val="es-ES_tradnl"/>
+        </w:rPr>
+        <w:t>)</w:t>
+      </w:r>
+    </w:p>
+    <w:p>
+      <w:pPr>
+        <w:ind w:left="567"/>
+        <w:rPr>
+          <w:rFonts w:ascii="Arial" w:hAnsi="Arial" w:cs="Arial"/>
+          <w:sz w:val="18"/>
+          <w:szCs w:val="18"/>
+          <w:lang w:val="es-ES_tradnl"/>
+        </w:rPr>
+      </w:pPr>
+    </w:p>
+    <w:p>
+      <w:pPr>
+        <w:rPr>
+          <w:rFonts w:ascii="Arial" w:hAnsi="Arial" w:cs="Arial"/>
+          <w:sz w:val="18"/>
+          <w:szCs w:val="18"/>
+          <w:lang w:val="es-ES_tradnl"/>
+        </w:rPr>
+      </w:pPr>
+      <w:r>
+        <w:rPr>
+          <w:rFonts w:ascii="Arial" w:hAnsi="Arial" w:cs="Arial"/>
+          <w:sz w:val="18"/>
+          <w:szCs w:val="18"/>
+          <w:highlight w:val="yellow"/>
+          <w:lang w:val="es-ES_tradnl"/>
+        </w:rPr>
+        <w:t xml:space="preserve">Texto (lectura </w:t>
+      </w:r>
+      <w:r>
+        <w:rPr>
+          <w:rFonts w:ascii="Arial" w:hAnsi="Arial" w:cs="Arial"/>
+          <w:b/>
+          <w:sz w:val="18"/>
+          <w:szCs w:val="18"/>
+          <w:highlight w:val="yellow"/>
+          <w:lang w:val="es-ES_tradnl"/>
+        </w:rPr>
+        <w:t>500</w:t>
+      </w:r>
+      <w:r>
+        <w:rPr>
+          <w:rFonts w:ascii="Arial" w:hAnsi="Arial" w:cs="Arial"/>
+          <w:sz w:val="18"/>
+          <w:szCs w:val="18"/>
+          <w:highlight w:val="yellow"/>
+          <w:lang w:val="es-ES_tradnl"/>
+        </w:rPr>
+        <w:t xml:space="preserve"> caracteres máximo</w:t>
+      </w:r>
+      <w:r>
+        <w:rPr>
+          <w:rFonts w:ascii="Arial" w:hAnsi="Arial" w:cs="Arial"/>
+          <w:sz w:val="18"/>
+          <w:szCs w:val="18"/>
+          <w:highlight w:val="yellow"/>
+          <w:lang w:val="es-ES_tradnl"/>
+        </w:rPr>
+        <w:t>)</w:t>
+      </w:r>
+      <w:r>
+        <w:rPr>
+          <w:rFonts w:ascii="Arial" w:hAnsi="Arial" w:cs="Arial"/>
+          <w:sz w:val="18"/>
+          <w:szCs w:val="18"/>
+          <w:highlight w:val="yellow"/>
+          <w:lang w:val="es-ES_tradnl"/>
+        </w:rPr>
+        <w:t xml:space="preserve"> </w:t>
+      </w:r>
+    </w:p>
+    <w:p>
+      <w:pPr>
+        <w:rPr>
+          <w:rFonts w:ascii="Arial" w:hAnsi="Arial" w:cs="Arial"/>
+          <w:sz w:val="18"/>
+          <w:szCs w:val="18"/>
+          <w:lang w:val="es-ES_tradnl"/>
+        </w:rPr>
+      </w:pPr>
+    </w:p>
+    <w:p>
+      <w:pPr>
+        <w:rPr>
+          <w:rFonts w:ascii="Arial" w:hAnsi="Arial" w:cs="Arial"/>
+          <w:sz w:val="18"/>
+          <w:szCs w:val="18"/>
+          <w:lang w:val="es-ES_tradnl"/>
+        </w:rPr>
+      </w:pPr>
+      <w:r>
+        <w:rPr>
+          <w:rFonts w:ascii="Arial" w:hAnsi="Arial" w:cs="Arial"/>
+          <w:sz w:val="18"/>
+          <w:szCs w:val="18"/>
+          <w:lang w:val="es-ES_tradnl"/>
+        </w:rPr>
+        <w:t>Un atleta recorre 4.370 metros el primer día de entrenamiento. El segundo día recorre dos veces el número de metros que recorrió el primer día. El tercer día recorre tantos metros como recorriera el primero y el segundo día juntos.</w:t>
+      </w:r>
+    </w:p>
+    <w:p>
+      <w:pPr>
+        <w:rPr>
+          <w:rFonts w:ascii="Arial" w:hAnsi="Arial" w:cs="Arial"/>
+          <w:sz w:val="18"/>
+          <w:szCs w:val="18"/>
+          <w:lang w:val="es-ES_tradnl"/>
+        </w:rPr>
+      </w:pPr>
+    </w:p>
+    <w:p>
+      <w:pPr>
+        <w:rPr>
+          <w:rFonts w:ascii="Arial" w:hAnsi="Arial" w:cs="Arial"/>
+          <w:sz w:val="18"/>
+          <w:szCs w:val="18"/>
+          <w:lang w:val="es-ES_tradnl"/>
+        </w:rPr>
+      </w:pPr>
+      <w:r>
+        <w:rPr>
+          <w:rFonts w:ascii="Arial" w:hAnsi="Arial" w:cs="Arial"/>
+          <w:sz w:val="18"/>
+          <w:szCs w:val="18"/>
+          <w:highlight w:val="green"/>
+          <w:lang w:val="es-ES_tradnl"/>
+        </w:rPr>
+        <w:t>PREGUNTA 3</w:t>
+      </w:r>
+    </w:p>
+    <w:p>
+      <w:pPr>
+        <w:rPr>
+          <w:rFonts w:ascii="Arial" w:hAnsi="Arial" w:cs="Arial"/>
+          <w:sz w:val="18"/>
+          <w:szCs w:val="18"/>
+          <w:lang w:val="es-ES_tradnl"/>
+        </w:rPr>
+      </w:pPr>
+      <w:r>
+        <w:rPr>
+          <w:rFonts w:ascii="Arial" w:hAnsi="Arial"/>
+          <w:b/>
+          <w:color w:val="FF0000"/>
+          <w:sz w:val="18"/>
+          <w:szCs w:val="18"/>
+          <w:lang w:val="es-ES_tradnl"/>
+        </w:rPr>
+        <w:t>*</w:t>
+      </w:r>
+      <w:r>
+        <w:rPr>
+          <w:rFonts w:ascii="Arial" w:hAnsi="Arial"/>
+          <w:color w:val="FF0000"/>
+          <w:sz w:val="18"/>
+          <w:szCs w:val="18"/>
+          <w:lang w:val="es-ES_tradnl"/>
+        </w:rPr>
+        <w:t xml:space="preserve"> </w:t>
+      </w:r>
+      <w:r>
+        <w:rPr>
+          <w:rFonts w:ascii="Arial" w:hAnsi="Arial" w:cs="Arial"/>
+          <w:sz w:val="18"/>
+          <w:szCs w:val="18"/>
+          <w:highlight w:val="yellow"/>
+          <w:lang w:val="es-ES_tradnl"/>
+        </w:rPr>
+        <w:t>Enunciado (p</w:t>
+      </w:r>
+      <w:r>
+        <w:rPr>
+          <w:rFonts w:ascii="Arial" w:hAnsi="Arial" w:cs="Arial"/>
+          <w:sz w:val="18"/>
+          <w:szCs w:val="18"/>
+          <w:highlight w:val="yellow"/>
+          <w:lang w:val="es-ES_tradnl"/>
+        </w:rPr>
+        <w:t xml:space="preserve">regunta </w:t>
+      </w:r>
+      <w:r>
+        <w:rPr>
+          <w:rFonts w:ascii="Arial" w:hAnsi="Arial" w:cs="Arial"/>
+          <w:b/>
+          <w:sz w:val="18"/>
+          <w:szCs w:val="18"/>
+          <w:highlight w:val="yellow"/>
+          <w:lang w:val="es-ES_tradnl"/>
+        </w:rPr>
+        <w:t>500</w:t>
+      </w:r>
+      <w:r>
+        <w:rPr>
+          <w:rFonts w:ascii="Arial" w:hAnsi="Arial" w:cs="Arial"/>
+          <w:sz w:val="18"/>
+          <w:szCs w:val="18"/>
+          <w:highlight w:val="yellow"/>
+          <w:lang w:val="es-ES_tradnl"/>
+        </w:rPr>
+        <w:t xml:space="preserve"> caracteres máximo</w:t>
+      </w:r>
+      <w:r>
+        <w:rPr>
+          <w:rFonts w:ascii="Arial" w:hAnsi="Arial" w:cs="Arial"/>
+          <w:sz w:val="18"/>
+          <w:szCs w:val="18"/>
+          <w:highlight w:val="yellow"/>
+          <w:lang w:val="es-ES_tradnl"/>
+        </w:rPr>
+        <w:t>)</w:t>
+      </w:r>
+      <w:r>
+        <w:rPr>
+          <w:rFonts w:ascii="Arial" w:hAnsi="Arial"/>
+          <w:sz w:val="18"/>
+          <w:szCs w:val="18"/>
+          <w:lang w:val="es-ES_tradnl"/>
+        </w:rPr>
+        <w:t xml:space="preserve">  </w:t>
+      </w:r>
+    </w:p>
+    <w:p>
+      <w:pPr>
+        <w:pStyle w:val="Prrafodelista"/>
         <w:numPr>
           <w:ilvl w:val="0"/>
-          <w:numId w:val="8"/>
+          <w:numId w:val="12"/>
         </w:numPr>
         <w:rPr>
-          <w:rFonts w:ascii="Arial" w:hAnsi="Arial" w:cs="Arial"/>
-          <w:sz w:val="18"/>
-          <w:szCs w:val="18"/>
-          <w:lang w:val="es-CO"/>
-        </w:rPr>
-      </w:pPr>
-      <w:proofErr w:type="spellStart"/>
-      <w:r>
-        <w:rPr>
-          <w:rFonts w:ascii="Arial" w:hAnsi="Arial" w:cs="Arial"/>
-          <w:sz w:val="18"/>
-          <w:szCs w:val="18"/>
-          <w:lang w:val="es-CO"/>
-        </w:rPr>
-        <w:t>children</w:t>
-      </w:r>
-      <w:proofErr w:type="spellEnd"/>
-      <w:r>
-        <w:rPr>
-          <w:rFonts w:ascii="Arial" w:hAnsi="Arial" w:cs="Arial"/>
-          <w:sz w:val="18"/>
-          <w:szCs w:val="18"/>
-          <w:lang w:val="es-CO"/>
-        </w:rPr>
-        <w:t xml:space="preserve"> in </w:t>
-      </w:r>
-      <w:proofErr w:type="spellStart"/>
-      <w:r>
-        <w:rPr>
-          <w:rFonts w:ascii="Arial" w:hAnsi="Arial" w:cs="Arial"/>
-          <w:sz w:val="18"/>
-          <w:szCs w:val="18"/>
-          <w:lang w:val="es-CO"/>
-        </w:rPr>
-        <w:t>school</w:t>
-      </w:r>
-      <w:proofErr w:type="spellEnd"/>
-    </w:p>
-    <w:p>
-      <w:pPr>
+          <w:rFonts w:ascii="Arial" w:hAnsi="Arial"/>
+          <w:sz w:val="18"/>
+          <w:szCs w:val="18"/>
+          <w:lang w:val="es-ES_tradnl"/>
+        </w:rPr>
+      </w:pPr>
+      <w:r>
+        <w:rPr>
+          <w:rFonts w:ascii="Arial" w:hAnsi="Arial"/>
+          <w:sz w:val="18"/>
+          <w:szCs w:val="18"/>
+          <w:lang w:val="es-ES_tradnl"/>
+        </w:rPr>
+        <w:t>¿Cuánto</w:t>
+      </w:r>
+      <w:r>
+        <w:rPr>
+          <w:rFonts w:ascii="Arial" w:hAnsi="Arial"/>
+          <w:sz w:val="18"/>
+          <w:szCs w:val="18"/>
+          <w:lang w:val="es-ES_tradnl"/>
+        </w:rPr>
+        <w:t xml:space="preserve"> dinero se requiere para llevar a cabo el bazar?</w:t>
+      </w:r>
+    </w:p>
+    <w:p>
+      <w:pPr>
+        <w:pStyle w:val="Prrafodelista"/>
         <w:numPr>
           <w:ilvl w:val="0"/>
-          <w:numId w:val="8"/>
+          <w:numId w:val="12"/>
         </w:numPr>
         <w:rPr>
-          <w:rFonts w:ascii="Arial" w:hAnsi="Arial" w:cs="Arial"/>
-          <w:sz w:val="18"/>
-          <w:szCs w:val="18"/>
-          <w:lang w:val="es-CO"/>
-        </w:rPr>
-      </w:pPr>
-      <w:r>
-        <w:rPr>
-          <w:rFonts w:ascii="Arial" w:hAnsi="Arial" w:cs="Arial"/>
-          <w:sz w:val="18"/>
-          <w:szCs w:val="18"/>
-          <w:lang w:val="es-CO"/>
-        </w:rPr>
-        <w:t>Número de la imagen 119536378</w:t>
-      </w:r>
-    </w:p>
-    <w:p>
-      <w:pPr>
-        <w:ind w:left="567"/>
-        <w:rPr>
-          <w:rFonts w:ascii="Arial" w:hAnsi="Arial" w:cs="Arial"/>
-          <w:sz w:val="18"/>
-          <w:szCs w:val="18"/>
-          <w:lang w:val="es-ES_tradnl"/>
-        </w:rPr>
-      </w:pPr>
-    </w:p>
-    <w:p>
-      <w:pPr>
-        <w:ind w:left="567"/>
-        <w:rPr>
-          <w:rFonts w:ascii="Arial" w:hAnsi="Arial" w:cs="Arial"/>
-          <w:sz w:val="18"/>
-          <w:szCs w:val="18"/>
-          <w:lang w:val="es-ES_tradnl"/>
-        </w:rPr>
-      </w:pPr>
-    </w:p>
-    <w:p>
-      <w:pPr>
-        <w:ind w:left="426"/>
-        <w:rPr>
-          <w:rFonts w:ascii="Arial" w:hAnsi="Arial" w:cs="Arial"/>
-          <w:sz w:val="18"/>
-          <w:szCs w:val="18"/>
-          <w:highlight w:val="yellow"/>
-          <w:lang w:val="es-ES_tradnl"/>
-        </w:rPr>
-      </w:pPr>
-      <w:r>
-        <w:rPr>
-          <w:rFonts w:ascii="Arial" w:hAnsi="Arial"/>
-          <w:b/>
-          <w:color w:val="FF0000"/>
-          <w:sz w:val="18"/>
-          <w:szCs w:val="18"/>
-          <w:lang w:val="es-ES_tradnl"/>
-        </w:rPr>
-        <w:t xml:space="preserve">* </w:t>
-      </w:r>
-      <w:r>
-        <w:rPr>
-          <w:rFonts w:ascii="Arial" w:hAnsi="Arial" w:cs="Arial"/>
-          <w:sz w:val="18"/>
-          <w:szCs w:val="18"/>
-          <w:highlight w:val="yellow"/>
-          <w:lang w:val="es-ES_tradnl"/>
-        </w:rPr>
-        <w:t>Imagen normal (</w:t>
-      </w:r>
-      <w:r>
-        <w:rPr>
-          <w:rFonts w:ascii="Arial" w:hAnsi="Arial" w:cs="Arial"/>
-          <w:sz w:val="18"/>
-          <w:szCs w:val="18"/>
-          <w:highlight w:val="yellow"/>
-          <w:lang w:val="es-ES_tradnl"/>
-        </w:rPr>
-        <w:t>codificado ejemplo, CI_S3_G1_REC10_F1</w:t>
-      </w:r>
-      <w:r>
-        <w:rPr>
-          <w:rFonts w:ascii="Arial" w:hAnsi="Arial" w:cs="Arial"/>
-          <w:sz w:val="18"/>
-          <w:szCs w:val="18"/>
-          <w:highlight w:val="yellow"/>
-          <w:lang w:val="es-ES_tradnl"/>
-        </w:rPr>
-        <w:t>n</w:t>
-      </w:r>
-      <w:r>
-        <w:rPr>
-          <w:rFonts w:ascii="Arial" w:hAnsi="Arial" w:cs="Arial"/>
-          <w:sz w:val="18"/>
-          <w:szCs w:val="18"/>
-          <w:highlight w:val="yellow"/>
-          <w:lang w:val="es-ES_tradnl"/>
-        </w:rPr>
-        <w:t>)</w:t>
-      </w:r>
-    </w:p>
-    <w:p>
-      <w:pPr>
-        <w:ind w:left="567"/>
-        <w:rPr>
-          <w:rFonts w:ascii="Arial" w:hAnsi="Arial" w:cs="Arial"/>
-          <w:sz w:val="18"/>
-          <w:szCs w:val="18"/>
-          <w:lang w:val="es-ES_tradnl"/>
-        </w:rPr>
-      </w:pPr>
-    </w:p>
-    <w:p>
-      <w:pPr>
-        <w:ind w:left="426"/>
-        <w:rPr>
-          <w:rFonts w:ascii="Arial" w:hAnsi="Arial" w:cs="Arial"/>
-          <w:sz w:val="18"/>
-          <w:szCs w:val="18"/>
-          <w:lang w:val="es-ES_tradnl"/>
-        </w:rPr>
-      </w:pPr>
-      <w:r>
-        <w:rPr>
-          <w:rFonts w:ascii="Arial" w:hAnsi="Arial"/>
-          <w:b/>
-          <w:color w:val="FF0000"/>
-          <w:sz w:val="18"/>
-          <w:szCs w:val="18"/>
-          <w:lang w:val="es-ES_tradnl"/>
-        </w:rPr>
-        <w:t xml:space="preserve">* </w:t>
-      </w:r>
-      <w:r>
-        <w:rPr>
-          <w:rFonts w:ascii="Arial" w:hAnsi="Arial" w:cs="Arial"/>
-          <w:sz w:val="18"/>
-          <w:szCs w:val="18"/>
-          <w:highlight w:val="yellow"/>
-          <w:lang w:val="es-ES_tradnl"/>
-        </w:rPr>
-        <w:t xml:space="preserve">Imagen amplificada </w:t>
-      </w:r>
-      <w:r>
-        <w:rPr>
-          <w:rFonts w:ascii="Arial" w:hAnsi="Arial" w:cs="Arial"/>
-          <w:b/>
-          <w:sz w:val="18"/>
-          <w:szCs w:val="18"/>
-          <w:highlight w:val="yellow"/>
-          <w:lang w:val="es-ES_tradnl"/>
-        </w:rPr>
-        <w:t>opcional</w:t>
-      </w:r>
-      <w:r>
-        <w:rPr>
-          <w:rFonts w:ascii="Arial" w:hAnsi="Arial" w:cs="Arial"/>
-          <w:sz w:val="18"/>
-          <w:szCs w:val="18"/>
-          <w:highlight w:val="yellow"/>
-          <w:lang w:val="es-ES_tradnl"/>
-        </w:rPr>
-        <w:t xml:space="preserve"> (</w:t>
-      </w:r>
-      <w:r>
-        <w:rPr>
-          <w:rFonts w:ascii="Arial" w:hAnsi="Arial" w:cs="Arial"/>
-          <w:sz w:val="18"/>
-          <w:szCs w:val="18"/>
-          <w:highlight w:val="yellow"/>
-          <w:lang w:val="es-ES_tradnl"/>
-        </w:rPr>
-        <w:t>codificado ejemplo, CI_S3_G1_REC10_F1</w:t>
-      </w:r>
-      <w:r>
-        <w:rPr>
-          <w:rFonts w:ascii="Arial" w:hAnsi="Arial" w:cs="Arial"/>
-          <w:sz w:val="18"/>
-          <w:szCs w:val="18"/>
-          <w:highlight w:val="yellow"/>
-          <w:lang w:val="es-ES_tradnl"/>
-        </w:rPr>
-        <w:t>a</w:t>
-      </w:r>
-      <w:r>
-        <w:rPr>
-          <w:rFonts w:ascii="Arial" w:hAnsi="Arial" w:cs="Arial"/>
-          <w:sz w:val="18"/>
-          <w:szCs w:val="18"/>
-          <w:highlight w:val="yellow"/>
-          <w:lang w:val="es-ES_tradnl"/>
-        </w:rPr>
-        <w:t>)</w:t>
-      </w:r>
-    </w:p>
-    <w:p>
-      <w:pPr>
-        <w:ind w:left="567"/>
-        <w:rPr>
-          <w:rFonts w:ascii="Arial" w:hAnsi="Arial" w:cs="Arial"/>
-          <w:sz w:val="18"/>
-          <w:szCs w:val="18"/>
-          <w:lang w:val="es-ES_tradnl"/>
-        </w:rPr>
-      </w:pPr>
-    </w:p>
-    <w:p>
-      <w:pPr>
-        <w:rPr>
-          <w:rFonts w:ascii="Arial" w:hAnsi="Arial" w:cs="Arial"/>
-          <w:sz w:val="18"/>
-          <w:szCs w:val="18"/>
-          <w:lang w:val="es-ES_tradnl"/>
-        </w:rPr>
-      </w:pPr>
-      <w:r>
-        <w:rPr>
-          <w:rFonts w:ascii="Arial" w:hAnsi="Arial" w:cs="Arial"/>
-          <w:sz w:val="18"/>
-          <w:szCs w:val="18"/>
-          <w:highlight w:val="yellow"/>
-          <w:lang w:val="es-ES_tradnl"/>
-        </w:rPr>
-        <w:t xml:space="preserve">Texto </w:t>
-      </w:r>
-      <w:r>
-        <w:rPr>
-          <w:rFonts w:ascii="Arial" w:hAnsi="Arial" w:cs="Arial"/>
-          <w:sz w:val="18"/>
-          <w:szCs w:val="18"/>
-          <w:highlight w:val="yellow"/>
-          <w:lang w:val="es-ES_tradnl"/>
-        </w:rPr>
-        <w:t xml:space="preserve">(lectura </w:t>
-      </w:r>
-      <w:r>
-        <w:rPr>
-          <w:rFonts w:ascii="Arial" w:hAnsi="Arial" w:cs="Arial"/>
-          <w:b/>
-          <w:sz w:val="18"/>
-          <w:szCs w:val="18"/>
-          <w:highlight w:val="yellow"/>
-          <w:lang w:val="es-ES_tradnl"/>
-        </w:rPr>
-        <w:t>500</w:t>
-      </w:r>
-      <w:r>
-        <w:rPr>
-          <w:rFonts w:ascii="Arial" w:hAnsi="Arial" w:cs="Arial"/>
-          <w:sz w:val="18"/>
-          <w:szCs w:val="18"/>
-          <w:highlight w:val="yellow"/>
-          <w:lang w:val="es-ES_tradnl"/>
-        </w:rPr>
-        <w:t xml:space="preserve"> caracteres máximo</w:t>
-      </w:r>
-      <w:r>
-        <w:rPr>
-          <w:rFonts w:ascii="Arial" w:hAnsi="Arial" w:cs="Arial"/>
-          <w:sz w:val="18"/>
-          <w:szCs w:val="18"/>
-          <w:highlight w:val="yellow"/>
-          <w:lang w:val="es-ES_tradnl"/>
-        </w:rPr>
-        <w:t>)</w:t>
-      </w:r>
-      <w:r>
-        <w:rPr>
-          <w:rFonts w:ascii="Arial" w:hAnsi="Arial" w:cs="Arial"/>
-          <w:sz w:val="18"/>
-          <w:szCs w:val="18"/>
-          <w:highlight w:val="yellow"/>
-          <w:lang w:val="es-ES_tradnl"/>
-        </w:rPr>
-        <w:t xml:space="preserve"> </w:t>
-      </w:r>
-    </w:p>
-    <w:p>
-      <w:pPr>
-        <w:rPr>
-          <w:rFonts w:ascii="Arial" w:hAnsi="Arial" w:cs="Arial"/>
-          <w:sz w:val="18"/>
-          <w:szCs w:val="18"/>
-          <w:lang w:val="es-ES_tradnl"/>
-        </w:rPr>
-      </w:pPr>
-    </w:p>
-    <w:p>
-      <w:pPr>
-        <w:rPr>
-          <w:rFonts w:ascii="Arial" w:hAnsi="Arial" w:cs="Arial"/>
-          <w:sz w:val="18"/>
-          <w:szCs w:val="18"/>
-          <w:lang w:val="es-ES_tradnl"/>
-        </w:rPr>
-      </w:pPr>
-    </w:p>
-    <w:p>
-      <w:pPr>
-        <w:rPr>
-          <w:rFonts w:ascii="Arial" w:hAnsi="Arial" w:cs="Arial"/>
-          <w:sz w:val="18"/>
-          <w:szCs w:val="18"/>
-          <w:lang w:val="es-ES_tradnl"/>
-        </w:rPr>
-      </w:pPr>
-      <w:r>
-        <w:rPr>
-          <w:rFonts w:ascii="Arial" w:hAnsi="Arial" w:cs="Arial"/>
-          <w:sz w:val="18"/>
-          <w:szCs w:val="18"/>
-          <w:highlight w:val="green"/>
-          <w:lang w:val="es-ES_tradnl"/>
-        </w:rPr>
-        <w:t>PREGUNTA 2</w:t>
-      </w:r>
-    </w:p>
-    <w:p>
-      <w:pPr>
-        <w:rPr>
-          <w:rFonts w:ascii="Arial" w:hAnsi="Arial" w:cs="Arial"/>
-          <w:sz w:val="18"/>
-          <w:szCs w:val="18"/>
-          <w:lang w:val="es-ES_tradnl"/>
-        </w:rPr>
-      </w:pPr>
-    </w:p>
-    <w:p>
-      <w:pPr>
-        <w:pStyle w:val="Prrafodelista"/>
-        <w:rPr>
-          <w:rFonts w:ascii="Arial" w:hAnsi="Arial" w:cs="Arial"/>
-          <w:sz w:val="18"/>
-          <w:szCs w:val="18"/>
-          <w:lang w:val="es-ES_tradnl"/>
-        </w:rPr>
-      </w:pPr>
-    </w:p>
-    <w:p>
-      <w:pPr>
-        <w:rPr>
-          <w:rFonts w:ascii="Arial" w:hAnsi="Arial" w:cs="Arial"/>
-          <w:sz w:val="18"/>
-          <w:szCs w:val="18"/>
-          <w:lang w:val="es-ES_tradnl"/>
-        </w:rPr>
-      </w:pPr>
-      <w:r>
-        <w:rPr>
-          <w:rFonts w:ascii="Arial" w:hAnsi="Arial"/>
-          <w:b/>
-          <w:color w:val="FF0000"/>
-          <w:sz w:val="18"/>
-          <w:szCs w:val="18"/>
-          <w:lang w:val="es-ES_tradnl"/>
-        </w:rPr>
-        <w:t>*</w:t>
-      </w:r>
-      <w:r>
-        <w:rPr>
-          <w:rFonts w:ascii="Arial" w:hAnsi="Arial"/>
-          <w:color w:val="FF0000"/>
-          <w:sz w:val="18"/>
-          <w:szCs w:val="18"/>
-          <w:lang w:val="es-ES_tradnl"/>
-        </w:rPr>
-        <w:t xml:space="preserve"> </w:t>
-      </w:r>
-      <w:r>
-        <w:rPr>
-          <w:rFonts w:ascii="Arial" w:hAnsi="Arial" w:cs="Arial"/>
-          <w:sz w:val="18"/>
-          <w:szCs w:val="18"/>
-          <w:highlight w:val="yellow"/>
-          <w:lang w:val="es-ES_tradnl"/>
-        </w:rPr>
-        <w:t>Enunciado (p</w:t>
-      </w:r>
-      <w:r>
-        <w:rPr>
-          <w:rFonts w:ascii="Arial" w:hAnsi="Arial" w:cs="Arial"/>
-          <w:sz w:val="18"/>
-          <w:szCs w:val="18"/>
-          <w:highlight w:val="yellow"/>
-          <w:lang w:val="es-ES_tradnl"/>
-        </w:rPr>
-        <w:t xml:space="preserve">regunta </w:t>
-      </w:r>
-      <w:r>
-        <w:rPr>
-          <w:rFonts w:ascii="Arial" w:hAnsi="Arial" w:cs="Arial"/>
-          <w:b/>
-          <w:sz w:val="18"/>
-          <w:szCs w:val="18"/>
-          <w:highlight w:val="yellow"/>
-          <w:lang w:val="es-ES_tradnl"/>
-        </w:rPr>
-        <w:t>500</w:t>
-      </w:r>
-      <w:r>
-        <w:rPr>
-          <w:rFonts w:ascii="Arial" w:hAnsi="Arial" w:cs="Arial"/>
-          <w:sz w:val="18"/>
-          <w:szCs w:val="18"/>
-          <w:highlight w:val="yellow"/>
-          <w:lang w:val="es-ES_tradnl"/>
-        </w:rPr>
-        <w:t xml:space="preserve"> caracteres máximo</w:t>
-      </w:r>
-      <w:r>
-        <w:rPr>
-          <w:rFonts w:ascii="Arial" w:hAnsi="Arial" w:cs="Arial"/>
-          <w:sz w:val="18"/>
-          <w:szCs w:val="18"/>
-          <w:highlight w:val="yellow"/>
-          <w:lang w:val="es-ES_tradnl"/>
-        </w:rPr>
-        <w:t>)</w:t>
-      </w:r>
-    </w:p>
-    <w:p>
-      <w:pPr>
-        <w:rPr>
-          <w:rFonts w:ascii="Arial" w:hAnsi="Arial" w:cs="Arial"/>
-          <w:sz w:val="18"/>
-          <w:szCs w:val="18"/>
-          <w:lang w:val="es-ES_tradnl"/>
-        </w:rPr>
-      </w:pPr>
-    </w:p>
-    <w:p>
-      <w:pPr>
-        <w:rPr>
-          <w:rFonts w:ascii="Arial" w:hAnsi="Arial" w:cs="Arial"/>
-          <w:sz w:val="18"/>
-          <w:szCs w:val="18"/>
-          <w:lang w:val="es-ES_tradnl"/>
-        </w:rPr>
-      </w:pPr>
-      <w:r>
-        <w:rPr>
-          <w:rFonts w:ascii="Arial" w:hAnsi="Arial" w:cs="Arial"/>
-          <w:sz w:val="18"/>
-          <w:szCs w:val="18"/>
-          <w:lang w:val="es-ES_tradnl"/>
-        </w:rPr>
-        <w:t>Un atleta recorre 4.370 metros el primer día de entrenamiento. El segundo día recorre dos veces el número de metros que recorrió el primer día. El tercer día recorre tantos metros como recorriera el primero y el segundo día juntos. ¿Cuántos metros recorrió en el tercer día</w:t>
-      </w:r>
-      <w:r>
-        <w:rPr>
-          <w:rFonts w:ascii="Arial" w:hAnsi="Arial" w:cs="Arial"/>
-          <w:sz w:val="18"/>
-          <w:szCs w:val="18"/>
-          <w:lang w:val="es-ES_tradnl"/>
-        </w:rPr>
-        <w:t xml:space="preserve"> el atleta</w:t>
-      </w:r>
-      <w:r>
-        <w:rPr>
-          <w:rFonts w:ascii="Arial" w:hAnsi="Arial" w:cs="Arial"/>
-          <w:sz w:val="18"/>
-          <w:szCs w:val="18"/>
-          <w:lang w:val="es-ES_tradnl"/>
-        </w:rPr>
-        <w:t>?</w:t>
-      </w:r>
-    </w:p>
-    <w:p>
-      <w:pPr>
-        <w:rPr>
-          <w:rFonts w:ascii="Arial" w:hAnsi="Arial" w:cs="Arial"/>
-          <w:sz w:val="18"/>
-          <w:szCs w:val="18"/>
-          <w:lang w:val="es-ES_tradnl"/>
-        </w:rPr>
-      </w:pPr>
-    </w:p>
-    <w:p>
-      <w:pPr>
-        <w:rPr>
-          <w:rFonts w:ascii="Arial" w:hAnsi="Arial" w:cs="Arial"/>
-          <w:sz w:val="18"/>
-          <w:szCs w:val="18"/>
-          <w:lang w:val="es-ES_tradnl"/>
-        </w:rPr>
-      </w:pPr>
-      <w:r>
-        <w:rPr>
-          <w:rFonts w:ascii="Arial" w:hAnsi="Arial"/>
-          <w:b/>
-          <w:color w:val="FF0000"/>
-          <w:sz w:val="18"/>
-          <w:szCs w:val="18"/>
-          <w:lang w:val="es-ES_tradnl"/>
-        </w:rPr>
-        <w:t>*</w:t>
-      </w:r>
-      <w:r>
-        <w:rPr>
-          <w:rFonts w:ascii="Arial" w:hAnsi="Arial"/>
-          <w:color w:val="FF0000"/>
-          <w:sz w:val="18"/>
-          <w:szCs w:val="18"/>
-          <w:lang w:val="es-ES_tradnl"/>
-        </w:rPr>
-        <w:t xml:space="preserve"> </w:t>
-      </w:r>
-      <w:r>
-        <w:rPr>
-          <w:rFonts w:ascii="Arial" w:hAnsi="Arial" w:cs="Arial"/>
-          <w:sz w:val="18"/>
-          <w:szCs w:val="18"/>
-          <w:highlight w:val="yellow"/>
-          <w:lang w:val="es-ES_tradnl"/>
-        </w:rPr>
-        <w:t>Nivel</w:t>
-      </w:r>
-      <w:r>
-        <w:rPr>
-          <w:rFonts w:ascii="Arial" w:hAnsi="Arial" w:cs="Arial"/>
-          <w:sz w:val="18"/>
-          <w:szCs w:val="18"/>
-          <w:highlight w:val="yellow"/>
-          <w:lang w:val="es-ES_tradnl"/>
-        </w:rPr>
-        <w:t xml:space="preserve"> 1-Fácil, 2-Medio, ó 3-Dificil:</w:t>
-      </w:r>
-      <w:r>
-        <w:rPr>
-          <w:rFonts w:ascii="Arial" w:hAnsi="Arial" w:cs="Arial"/>
-          <w:sz w:val="18"/>
-          <w:szCs w:val="18"/>
-          <w:lang w:val="es-ES_tradnl"/>
-        </w:rPr>
-        <w:t xml:space="preserve"> </w:t>
-      </w:r>
-    </w:p>
-    <w:p>
-      <w:pPr>
-        <w:rPr>
-          <w:rFonts w:ascii="Arial" w:hAnsi="Arial" w:cs="Arial"/>
-          <w:sz w:val="18"/>
-          <w:szCs w:val="18"/>
-          <w:lang w:val="es-ES_tradnl"/>
-        </w:rPr>
-      </w:pPr>
-    </w:p>
-    <w:p>
-      <w:pPr>
-        <w:rPr>
-          <w:rFonts w:ascii="Arial" w:hAnsi="Arial" w:cs="Arial"/>
-          <w:sz w:val="18"/>
-          <w:szCs w:val="18"/>
-          <w:lang w:val="es-ES_tradnl"/>
-        </w:rPr>
-      </w:pPr>
-      <w:r>
-        <w:rPr>
-          <w:rFonts w:ascii="Arial" w:hAnsi="Arial" w:cs="Arial"/>
-          <w:sz w:val="18"/>
-          <w:szCs w:val="18"/>
-          <w:lang w:val="es-ES_tradnl"/>
-        </w:rPr>
-        <w:t>2 – Medio</w:t>
-      </w:r>
-    </w:p>
-    <w:p>
-      <w:pPr>
-        <w:rPr>
-          <w:rFonts w:ascii="Arial" w:hAnsi="Arial" w:cs="Arial"/>
-          <w:sz w:val="18"/>
-          <w:szCs w:val="18"/>
-          <w:lang w:val="es-ES_tradnl"/>
-        </w:rPr>
-      </w:pPr>
-    </w:p>
-    <w:p>
-      <w:pPr>
-        <w:rPr>
-          <w:rFonts w:ascii="Arial" w:hAnsi="Arial" w:cs="Arial"/>
-          <w:sz w:val="18"/>
-          <w:szCs w:val="18"/>
-          <w:lang w:val="es-ES_tradnl"/>
-        </w:rPr>
-      </w:pPr>
-      <w:r>
-        <w:rPr>
-          <w:rFonts w:ascii="Arial" w:hAnsi="Arial" w:cs="Arial"/>
-          <w:sz w:val="18"/>
-          <w:szCs w:val="18"/>
-          <w:highlight w:val="yellow"/>
-          <w:lang w:val="es-ES_tradnl"/>
-        </w:rPr>
-        <w:t xml:space="preserve">Explicación </w:t>
-      </w:r>
-      <w:r>
-        <w:rPr>
-          <w:rFonts w:ascii="Arial" w:hAnsi="Arial" w:cs="Arial"/>
-          <w:sz w:val="18"/>
-          <w:szCs w:val="18"/>
-          <w:highlight w:val="yellow"/>
-          <w:lang w:val="es-ES_tradnl"/>
-        </w:rPr>
-        <w:t>(</w:t>
-      </w:r>
-      <w:r>
-        <w:rPr>
-          <w:rFonts w:ascii="Arial" w:hAnsi="Arial" w:cs="Arial"/>
-          <w:b/>
-          <w:sz w:val="18"/>
-          <w:szCs w:val="18"/>
-          <w:highlight w:val="yellow"/>
-          <w:lang w:val="es-ES_tradnl"/>
-        </w:rPr>
-        <w:t>500</w:t>
-      </w:r>
-      <w:r>
-        <w:rPr>
-          <w:rFonts w:ascii="Arial" w:hAnsi="Arial" w:cs="Arial"/>
-          <w:sz w:val="18"/>
-          <w:szCs w:val="18"/>
-          <w:highlight w:val="yellow"/>
-          <w:lang w:val="es-ES_tradnl"/>
-        </w:rPr>
-        <w:t xml:space="preserve"> caracteres máximo</w:t>
-      </w:r>
-      <w:r>
-        <w:rPr>
-          <w:rFonts w:ascii="Arial" w:hAnsi="Arial" w:cs="Arial"/>
-          <w:sz w:val="18"/>
-          <w:szCs w:val="18"/>
-          <w:highlight w:val="yellow"/>
-          <w:lang w:val="es-ES_tradnl"/>
-        </w:rPr>
-        <w:t>)</w:t>
-      </w:r>
-    </w:p>
-    <w:p>
-      <w:pPr>
-        <w:rPr>
-          <w:rFonts w:ascii="Arial" w:hAnsi="Arial" w:cs="Arial"/>
-          <w:sz w:val="18"/>
-          <w:szCs w:val="18"/>
-          <w:lang w:val="es-ES_tradnl"/>
-        </w:rPr>
-      </w:pPr>
-    </w:p>
-    <w:p>
-      <w:pPr>
-        <w:rPr>
-          <w:rFonts w:ascii="Arial" w:hAnsi="Arial" w:cs="Arial"/>
-          <w:sz w:val="18"/>
-          <w:szCs w:val="18"/>
-          <w:lang w:val="es-ES_tradnl"/>
-        </w:rPr>
-      </w:pPr>
-      <w:r>
-        <w:rPr>
-          <w:rFonts w:ascii="Arial" w:hAnsi="Arial" w:cs="Arial"/>
-          <w:sz w:val="18"/>
-          <w:szCs w:val="18"/>
-          <w:highlight w:val="yellow"/>
-          <w:lang w:val="es-ES_tradnl"/>
-        </w:rPr>
-        <w:t>IMAGEN:</w:t>
-      </w:r>
-    </w:p>
-    <w:p>
-      <w:pPr>
-        <w:ind w:left="426"/>
-        <w:rPr>
-          <w:rFonts w:ascii="Arial" w:hAnsi="Arial" w:cs="Arial"/>
-          <w:sz w:val="18"/>
-          <w:szCs w:val="18"/>
-          <w:lang w:val="es-ES_tradnl"/>
-        </w:rPr>
-      </w:pPr>
-      <w:r>
-        <w:rPr>
-          <w:rFonts w:ascii="Arial" w:hAnsi="Arial"/>
-          <w:b/>
-          <w:color w:val="FF0000"/>
-          <w:sz w:val="18"/>
-          <w:szCs w:val="18"/>
-          <w:lang w:val="es-ES_tradnl"/>
-        </w:rPr>
-        <w:t>*</w:t>
-      </w:r>
-      <w:r>
-        <w:rPr>
-          <w:rFonts w:ascii="Arial" w:hAnsi="Arial"/>
-          <w:sz w:val="18"/>
-          <w:szCs w:val="18"/>
-          <w:lang w:val="es-ES_tradnl"/>
-        </w:rPr>
-        <w:t xml:space="preserve"> </w:t>
-      </w:r>
-      <w:r>
-        <w:rPr>
-          <w:rFonts w:ascii="Arial" w:hAnsi="Arial" w:cs="Arial"/>
-          <w:sz w:val="18"/>
-          <w:szCs w:val="18"/>
-          <w:highlight w:val="yellow"/>
-          <w:lang w:val="es-ES_tradnl"/>
-        </w:rPr>
-        <w:t xml:space="preserve">Nombre de archivo </w:t>
-      </w:r>
-      <w:proofErr w:type="spellStart"/>
-      <w:r>
-        <w:rPr>
-          <w:rFonts w:ascii="Arial" w:hAnsi="Arial" w:cs="Arial"/>
-          <w:sz w:val="18"/>
-          <w:szCs w:val="18"/>
-          <w:highlight w:val="yellow"/>
-          <w:lang w:val="es-ES_tradnl"/>
-        </w:rPr>
-        <w:t>Shutterstock</w:t>
-      </w:r>
-      <w:proofErr w:type="spellEnd"/>
-      <w:r>
-        <w:rPr>
-          <w:rFonts w:ascii="Arial" w:hAnsi="Arial" w:cs="Arial"/>
-          <w:sz w:val="18"/>
-          <w:szCs w:val="18"/>
-          <w:highlight w:val="yellow"/>
-          <w:lang w:val="es-ES_tradnl"/>
-        </w:rPr>
-        <w:t xml:space="preserve"> o descripción de ilustración a crear</w:t>
-      </w:r>
-    </w:p>
-    <w:p>
-      <w:pPr>
-        <w:ind w:left="567"/>
-        <w:rPr>
-          <w:rFonts w:ascii="Arial" w:hAnsi="Arial" w:cs="Arial"/>
-          <w:sz w:val="18"/>
-          <w:szCs w:val="18"/>
-          <w:lang w:val="es-ES_tradnl"/>
-        </w:rPr>
-      </w:pPr>
-    </w:p>
-    <w:p>
-      <w:pPr>
-        <w:numPr>
-          <w:ilvl w:val="0"/>
-          <w:numId w:val="9"/>
-        </w:numPr>
-        <w:rPr>
-          <w:rFonts w:ascii="Arial" w:hAnsi="Arial" w:cs="Arial"/>
-          <w:sz w:val="18"/>
-          <w:szCs w:val="18"/>
-          <w:lang w:val="es-CO"/>
-        </w:rPr>
-      </w:pPr>
-      <w:r>
-        <w:rPr>
-          <w:rFonts w:ascii="Arial" w:hAnsi="Arial" w:cs="Arial"/>
-          <w:sz w:val="18"/>
-          <w:szCs w:val="18"/>
-          <w:lang w:val="es-CO"/>
-        </w:rPr>
-        <w:t xml:space="preserve">Ilustración vectorial en </w:t>
-      </w:r>
-      <w:proofErr w:type="spellStart"/>
-      <w:r>
-        <w:rPr>
-          <w:rFonts w:ascii="Arial" w:hAnsi="Arial" w:cs="Arial"/>
-          <w:sz w:val="18"/>
-          <w:szCs w:val="18"/>
-          <w:lang w:val="es-CO"/>
-        </w:rPr>
-        <w:t>stock:</w:t>
-      </w:r>
-      <w:proofErr w:type="spellEnd"/>
-    </w:p>
-    <w:p>
-      <w:pPr>
-        <w:numPr>
-          <w:ilvl w:val="0"/>
-          <w:numId w:val="9"/>
-        </w:numPr>
-        <w:rPr>
-          <w:rFonts w:ascii="Arial" w:hAnsi="Arial" w:cs="Arial"/>
-          <w:sz w:val="18"/>
-          <w:szCs w:val="18"/>
-          <w:lang w:val="es-CO"/>
-        </w:rPr>
-      </w:pPr>
-      <w:proofErr w:type="spellStart"/>
-      <w:r>
-        <w:rPr>
-          <w:rFonts w:ascii="Arial" w:hAnsi="Arial" w:cs="Arial"/>
-          <w:sz w:val="18"/>
-          <w:szCs w:val="18"/>
-          <w:lang w:val="es-CO"/>
-        </w:rPr>
-        <w:t>Illustration</w:t>
-      </w:r>
-      <w:proofErr w:type="spellEnd"/>
-      <w:r>
-        <w:rPr>
-          <w:rFonts w:ascii="Arial" w:hAnsi="Arial" w:cs="Arial"/>
-          <w:sz w:val="18"/>
-          <w:szCs w:val="18"/>
-          <w:lang w:val="es-CO"/>
-        </w:rPr>
-        <w:t xml:space="preserve"> of a </w:t>
-      </w:r>
-      <w:proofErr w:type="spellStart"/>
-      <w:r>
-        <w:rPr>
-          <w:rFonts w:ascii="Arial" w:hAnsi="Arial" w:cs="Arial"/>
-          <w:sz w:val="18"/>
-          <w:szCs w:val="18"/>
-          <w:lang w:val="es-CO"/>
-        </w:rPr>
-        <w:t>little</w:t>
-      </w:r>
-      <w:proofErr w:type="spellEnd"/>
-      <w:r>
-        <w:rPr>
-          <w:rFonts w:ascii="Arial" w:hAnsi="Arial" w:cs="Arial"/>
-          <w:sz w:val="18"/>
-          <w:szCs w:val="18"/>
-          <w:lang w:val="es-CO"/>
-        </w:rPr>
-        <w:t xml:space="preserve"> </w:t>
-      </w:r>
-      <w:proofErr w:type="spellStart"/>
-      <w:r>
-        <w:rPr>
-          <w:rFonts w:ascii="Arial" w:hAnsi="Arial" w:cs="Arial"/>
-          <w:sz w:val="18"/>
-          <w:szCs w:val="18"/>
-          <w:lang w:val="es-CO"/>
-        </w:rPr>
-        <w:t>boy</w:t>
-      </w:r>
-      <w:proofErr w:type="spellEnd"/>
-      <w:r>
-        <w:rPr>
-          <w:rFonts w:ascii="Arial" w:hAnsi="Arial" w:cs="Arial"/>
-          <w:sz w:val="18"/>
-          <w:szCs w:val="18"/>
-          <w:lang w:val="es-CO"/>
-        </w:rPr>
-        <w:t xml:space="preserve"> </w:t>
-      </w:r>
-      <w:proofErr w:type="spellStart"/>
-      <w:r>
-        <w:rPr>
-          <w:rFonts w:ascii="Arial" w:hAnsi="Arial" w:cs="Arial"/>
-          <w:sz w:val="18"/>
-          <w:szCs w:val="18"/>
-          <w:lang w:val="es-CO"/>
-        </w:rPr>
-        <w:t>running</w:t>
-      </w:r>
-      <w:proofErr w:type="spellEnd"/>
-      <w:r>
-        <w:rPr>
-          <w:rFonts w:ascii="Arial" w:hAnsi="Arial" w:cs="Arial"/>
-          <w:sz w:val="18"/>
-          <w:szCs w:val="18"/>
-          <w:lang w:val="es-CO"/>
-        </w:rPr>
-        <w:t xml:space="preserve"> </w:t>
-      </w:r>
-      <w:proofErr w:type="spellStart"/>
-      <w:r>
-        <w:rPr>
-          <w:rFonts w:ascii="Arial" w:hAnsi="Arial" w:cs="Arial"/>
-          <w:sz w:val="18"/>
-          <w:szCs w:val="18"/>
-          <w:lang w:val="es-CO"/>
-        </w:rPr>
-        <w:t>on</w:t>
-      </w:r>
-      <w:proofErr w:type="spellEnd"/>
-      <w:r>
-        <w:rPr>
-          <w:rFonts w:ascii="Arial" w:hAnsi="Arial" w:cs="Arial"/>
-          <w:sz w:val="18"/>
-          <w:szCs w:val="18"/>
-          <w:lang w:val="es-CO"/>
-        </w:rPr>
-        <w:t xml:space="preserve"> a </w:t>
-      </w:r>
-      <w:proofErr w:type="spellStart"/>
-      <w:r>
-        <w:rPr>
-          <w:rFonts w:ascii="Arial" w:hAnsi="Arial" w:cs="Arial"/>
-          <w:sz w:val="18"/>
-          <w:szCs w:val="18"/>
-          <w:lang w:val="es-CO"/>
-        </w:rPr>
-        <w:t>white</w:t>
-      </w:r>
-      <w:proofErr w:type="spellEnd"/>
-      <w:r>
-        <w:rPr>
-          <w:rFonts w:ascii="Arial" w:hAnsi="Arial" w:cs="Arial"/>
-          <w:sz w:val="18"/>
-          <w:szCs w:val="18"/>
-          <w:lang w:val="es-CO"/>
-        </w:rPr>
-        <w:t xml:space="preserve"> </w:t>
-      </w:r>
-      <w:proofErr w:type="spellStart"/>
-      <w:r>
-        <w:rPr>
-          <w:rFonts w:ascii="Arial" w:hAnsi="Arial" w:cs="Arial"/>
-          <w:sz w:val="18"/>
-          <w:szCs w:val="18"/>
-          <w:lang w:val="es-CO"/>
-        </w:rPr>
-        <w:t>background</w:t>
-      </w:r>
-      <w:proofErr w:type="spellEnd"/>
-    </w:p>
-    <w:p>
-      <w:pPr>
-        <w:ind w:left="567"/>
-        <w:rPr>
-          <w:rFonts w:ascii="Arial" w:hAnsi="Arial" w:cs="Arial"/>
-          <w:sz w:val="18"/>
-          <w:szCs w:val="18"/>
-          <w:lang w:val="es-ES_tradnl"/>
-        </w:rPr>
-      </w:pPr>
-    </w:p>
-    <w:p>
-      <w:pPr>
-        <w:ind w:left="426"/>
-        <w:rPr>
-          <w:rFonts w:ascii="Arial" w:hAnsi="Arial" w:cs="Arial"/>
-          <w:sz w:val="18"/>
-          <w:szCs w:val="18"/>
-          <w:highlight w:val="yellow"/>
-          <w:lang w:val="es-ES_tradnl"/>
-        </w:rPr>
-      </w:pPr>
-      <w:r>
-        <w:rPr>
-          <w:rFonts w:ascii="Arial" w:hAnsi="Arial"/>
-          <w:b/>
-          <w:color w:val="FF0000"/>
-          <w:sz w:val="18"/>
-          <w:szCs w:val="18"/>
-          <w:lang w:val="es-ES_tradnl"/>
-        </w:rPr>
-        <w:t xml:space="preserve">* </w:t>
-      </w:r>
-      <w:r>
-        <w:rPr>
-          <w:rFonts w:ascii="Arial" w:hAnsi="Arial" w:cs="Arial"/>
-          <w:sz w:val="18"/>
-          <w:szCs w:val="18"/>
-          <w:highlight w:val="yellow"/>
-          <w:lang w:val="es-ES_tradnl"/>
-        </w:rPr>
-        <w:t>Imagen normal (</w:t>
-      </w:r>
-      <w:r>
-        <w:rPr>
-          <w:rFonts w:ascii="Arial" w:hAnsi="Arial" w:cs="Arial"/>
-          <w:sz w:val="18"/>
-          <w:szCs w:val="18"/>
-          <w:highlight w:val="yellow"/>
-          <w:lang w:val="es-ES_tradnl"/>
-        </w:rPr>
-        <w:t>codificado ejemplo, CI_S3_G1_REC10_F1</w:t>
-      </w:r>
-      <w:r>
-        <w:rPr>
-          <w:rFonts w:ascii="Arial" w:hAnsi="Arial" w:cs="Arial"/>
-          <w:sz w:val="18"/>
-          <w:szCs w:val="18"/>
-          <w:highlight w:val="yellow"/>
-          <w:lang w:val="es-ES_tradnl"/>
-        </w:rPr>
-        <w:t>n</w:t>
-      </w:r>
-      <w:r>
-        <w:rPr>
-          <w:rFonts w:ascii="Arial" w:hAnsi="Arial" w:cs="Arial"/>
-          <w:sz w:val="18"/>
-          <w:szCs w:val="18"/>
-          <w:highlight w:val="yellow"/>
-          <w:lang w:val="es-ES_tradnl"/>
-        </w:rPr>
-        <w:t>)</w:t>
-      </w:r>
-    </w:p>
-    <w:p>
-      <w:pPr>
-        <w:ind w:left="567"/>
-        <w:rPr>
-          <w:rFonts w:ascii="Arial" w:hAnsi="Arial" w:cs="Arial"/>
-          <w:sz w:val="18"/>
-          <w:szCs w:val="18"/>
-          <w:lang w:val="es-ES_tradnl"/>
-        </w:rPr>
-      </w:pPr>
-    </w:p>
-    <w:p>
-      <w:pPr>
-        <w:ind w:left="426"/>
-        <w:rPr>
-          <w:rFonts w:ascii="Arial" w:hAnsi="Arial" w:cs="Arial"/>
-          <w:sz w:val="18"/>
-          <w:szCs w:val="18"/>
-          <w:lang w:val="es-ES_tradnl"/>
-        </w:rPr>
-      </w:pPr>
-      <w:r>
-        <w:rPr>
-          <w:rFonts w:ascii="Arial" w:hAnsi="Arial"/>
-          <w:b/>
-          <w:color w:val="FF0000"/>
-          <w:sz w:val="18"/>
-          <w:szCs w:val="18"/>
-          <w:lang w:val="es-ES_tradnl"/>
-        </w:rPr>
-        <w:t xml:space="preserve">* </w:t>
-      </w:r>
-      <w:r>
-        <w:rPr>
-          <w:rFonts w:ascii="Arial" w:hAnsi="Arial" w:cs="Arial"/>
-          <w:sz w:val="18"/>
-          <w:szCs w:val="18"/>
-          <w:highlight w:val="yellow"/>
-          <w:lang w:val="es-ES_tradnl"/>
-        </w:rPr>
-        <w:t xml:space="preserve">Imagen amplificada </w:t>
-      </w:r>
-      <w:r>
-        <w:rPr>
-          <w:rFonts w:ascii="Arial" w:hAnsi="Arial" w:cs="Arial"/>
-          <w:b/>
-          <w:sz w:val="18"/>
-          <w:szCs w:val="18"/>
-          <w:highlight w:val="yellow"/>
-          <w:lang w:val="es-ES_tradnl"/>
-        </w:rPr>
-        <w:t>opcional</w:t>
-      </w:r>
-      <w:r>
-        <w:rPr>
-          <w:rFonts w:ascii="Arial" w:hAnsi="Arial" w:cs="Arial"/>
-          <w:sz w:val="18"/>
-          <w:szCs w:val="18"/>
-          <w:highlight w:val="yellow"/>
-          <w:lang w:val="es-ES_tradnl"/>
-        </w:rPr>
-        <w:t xml:space="preserve"> (</w:t>
-      </w:r>
-      <w:r>
-        <w:rPr>
-          <w:rFonts w:ascii="Arial" w:hAnsi="Arial" w:cs="Arial"/>
-          <w:sz w:val="18"/>
-          <w:szCs w:val="18"/>
-          <w:highlight w:val="yellow"/>
-          <w:lang w:val="es-ES_tradnl"/>
-        </w:rPr>
-        <w:t>codificado ejemplo, CI_S3_G1_REC10_F1</w:t>
-      </w:r>
-      <w:r>
-        <w:rPr>
-          <w:rFonts w:ascii="Arial" w:hAnsi="Arial" w:cs="Arial"/>
-          <w:sz w:val="18"/>
-          <w:szCs w:val="18"/>
-          <w:highlight w:val="yellow"/>
-          <w:lang w:val="es-ES_tradnl"/>
-        </w:rPr>
-        <w:t>a</w:t>
-      </w:r>
-      <w:r>
-        <w:rPr>
-          <w:rFonts w:ascii="Arial" w:hAnsi="Arial" w:cs="Arial"/>
-          <w:sz w:val="18"/>
-          <w:szCs w:val="18"/>
-          <w:highlight w:val="yellow"/>
-          <w:lang w:val="es-ES_tradnl"/>
-        </w:rPr>
-        <w:t>)</w:t>
-      </w:r>
-    </w:p>
-    <w:p>
-      <w:pPr>
-        <w:ind w:left="567"/>
-        <w:rPr>
-          <w:rFonts w:ascii="Arial" w:hAnsi="Arial" w:cs="Arial"/>
-          <w:sz w:val="18"/>
-          <w:szCs w:val="18"/>
-          <w:lang w:val="es-ES_tradnl"/>
-        </w:rPr>
-      </w:pPr>
-    </w:p>
-    <w:p>
-      <w:pPr>
-        <w:rPr>
-          <w:rFonts w:ascii="Arial" w:hAnsi="Arial" w:cs="Arial"/>
-          <w:sz w:val="18"/>
-          <w:szCs w:val="18"/>
-          <w:lang w:val="es-ES_tradnl"/>
-        </w:rPr>
-      </w:pPr>
-      <w:r>
-        <w:rPr>
-          <w:rFonts w:ascii="Arial" w:hAnsi="Arial" w:cs="Arial"/>
-          <w:sz w:val="18"/>
-          <w:szCs w:val="18"/>
-          <w:highlight w:val="yellow"/>
-          <w:lang w:val="es-ES_tradnl"/>
-        </w:rPr>
-        <w:t xml:space="preserve">Texto (lectura </w:t>
-      </w:r>
-      <w:r>
-        <w:rPr>
-          <w:rFonts w:ascii="Arial" w:hAnsi="Arial" w:cs="Arial"/>
-          <w:b/>
-          <w:sz w:val="18"/>
-          <w:szCs w:val="18"/>
-          <w:highlight w:val="yellow"/>
-          <w:lang w:val="es-ES_tradnl"/>
-        </w:rPr>
-        <w:t>500</w:t>
-      </w:r>
-      <w:r>
-        <w:rPr>
-          <w:rFonts w:ascii="Arial" w:hAnsi="Arial" w:cs="Arial"/>
-          <w:sz w:val="18"/>
-          <w:szCs w:val="18"/>
-          <w:highlight w:val="yellow"/>
-          <w:lang w:val="es-ES_tradnl"/>
-        </w:rPr>
-        <w:t xml:space="preserve"> caracteres máximo</w:t>
-      </w:r>
-      <w:r>
-        <w:rPr>
-          <w:rFonts w:ascii="Arial" w:hAnsi="Arial" w:cs="Arial"/>
-          <w:sz w:val="18"/>
-          <w:szCs w:val="18"/>
-          <w:highlight w:val="yellow"/>
-          <w:lang w:val="es-ES_tradnl"/>
-        </w:rPr>
-        <w:t>)</w:t>
-      </w:r>
-      <w:r>
-        <w:rPr>
-          <w:rFonts w:ascii="Arial" w:hAnsi="Arial" w:cs="Arial"/>
-          <w:sz w:val="18"/>
-          <w:szCs w:val="18"/>
-          <w:highlight w:val="yellow"/>
-          <w:lang w:val="es-ES_tradnl"/>
-        </w:rPr>
-        <w:t xml:space="preserve"> </w:t>
-      </w:r>
-    </w:p>
-    <w:p>
-      <w:pPr>
-        <w:rPr>
-          <w:rFonts w:ascii="Arial" w:hAnsi="Arial" w:cs="Arial"/>
-          <w:sz w:val="18"/>
-          <w:szCs w:val="18"/>
-          <w:lang w:val="es-ES_tradnl"/>
-        </w:rPr>
-      </w:pPr>
-    </w:p>
-    <w:p>
-      <w:pPr>
-        <w:rPr>
-          <w:rFonts w:ascii="Arial" w:hAnsi="Arial" w:cs="Arial"/>
-          <w:sz w:val="18"/>
-          <w:szCs w:val="18"/>
-          <w:lang w:val="es-ES_tradnl"/>
-        </w:rPr>
-      </w:pPr>
-    </w:p>
-    <w:p>
-      <w:pPr>
-        <w:rPr>
-          <w:rFonts w:ascii="Arial" w:hAnsi="Arial" w:cs="Arial"/>
-          <w:sz w:val="18"/>
-          <w:szCs w:val="18"/>
-          <w:lang w:val="es-ES_tradnl"/>
-        </w:rPr>
-      </w:pPr>
-      <w:r>
-        <w:rPr>
-          <w:rFonts w:ascii="Arial" w:hAnsi="Arial" w:cs="Arial"/>
-          <w:sz w:val="18"/>
-          <w:szCs w:val="18"/>
-          <w:highlight w:val="green"/>
-          <w:lang w:val="es-ES_tradnl"/>
-        </w:rPr>
-        <w:t>PREGUNTA 3</w:t>
-      </w:r>
-    </w:p>
-    <w:p>
-      <w:pPr>
-        <w:rPr>
-          <w:rFonts w:ascii="Arial" w:hAnsi="Arial" w:cs="Arial"/>
-          <w:sz w:val="18"/>
-          <w:szCs w:val="18"/>
-          <w:lang w:val="es-ES_tradnl"/>
-        </w:rPr>
-      </w:pPr>
-      <w:r>
-        <w:rPr>
-          <w:rFonts w:ascii="Arial" w:hAnsi="Arial"/>
-          <w:b/>
-          <w:color w:val="FF0000"/>
-          <w:sz w:val="18"/>
-          <w:szCs w:val="18"/>
-          <w:lang w:val="es-ES_tradnl"/>
-        </w:rPr>
-        <w:t>*</w:t>
-      </w:r>
-      <w:r>
-        <w:rPr>
-          <w:rFonts w:ascii="Arial" w:hAnsi="Arial"/>
-          <w:color w:val="FF0000"/>
-          <w:sz w:val="18"/>
-          <w:szCs w:val="18"/>
-          <w:lang w:val="es-ES_tradnl"/>
-        </w:rPr>
-        <w:t xml:space="preserve"> </w:t>
-      </w:r>
-      <w:r>
-        <w:rPr>
-          <w:rFonts w:ascii="Arial" w:hAnsi="Arial" w:cs="Arial"/>
-          <w:sz w:val="18"/>
-          <w:szCs w:val="18"/>
-          <w:highlight w:val="yellow"/>
-          <w:lang w:val="es-ES_tradnl"/>
-        </w:rPr>
-        <w:t>Enunciado (p</w:t>
-      </w:r>
-      <w:r>
-        <w:rPr>
-          <w:rFonts w:ascii="Arial" w:hAnsi="Arial" w:cs="Arial"/>
-          <w:sz w:val="18"/>
-          <w:szCs w:val="18"/>
-          <w:highlight w:val="yellow"/>
-          <w:lang w:val="es-ES_tradnl"/>
-        </w:rPr>
-        <w:t xml:space="preserve">regunta </w:t>
-      </w:r>
-      <w:r>
-        <w:rPr>
-          <w:rFonts w:ascii="Arial" w:hAnsi="Arial" w:cs="Arial"/>
-          <w:b/>
-          <w:sz w:val="18"/>
-          <w:szCs w:val="18"/>
-          <w:highlight w:val="yellow"/>
-          <w:lang w:val="es-ES_tradnl"/>
-        </w:rPr>
-        <w:t>500</w:t>
-      </w:r>
-      <w:r>
-        <w:rPr>
-          <w:rFonts w:ascii="Arial" w:hAnsi="Arial" w:cs="Arial"/>
-          <w:sz w:val="18"/>
-          <w:szCs w:val="18"/>
-          <w:highlight w:val="yellow"/>
-          <w:lang w:val="es-ES_tradnl"/>
-        </w:rPr>
-        <w:t xml:space="preserve"> caracteres máximo</w:t>
-      </w:r>
-      <w:r>
-        <w:rPr>
-          <w:rFonts w:ascii="Arial" w:hAnsi="Arial" w:cs="Arial"/>
-          <w:sz w:val="18"/>
-          <w:szCs w:val="18"/>
-          <w:highlight w:val="yellow"/>
-          <w:lang w:val="es-ES_tradnl"/>
-        </w:rPr>
-        <w:t>)</w:t>
-      </w:r>
-    </w:p>
-    <w:p>
-      <w:pPr>
-        <w:rPr>
-          <w:rFonts w:ascii="Arial" w:hAnsi="Arial" w:cs="Arial"/>
-          <w:sz w:val="18"/>
-          <w:szCs w:val="18"/>
-          <w:lang w:val="es-ES_tradnl"/>
-        </w:rPr>
-      </w:pPr>
-    </w:p>
-    <w:p>
-      <w:pPr>
-        <w:rPr>
-          <w:rFonts w:ascii="Arial" w:hAnsi="Arial"/>
-          <w:sz w:val="18"/>
-          <w:szCs w:val="18"/>
-          <w:lang w:val="es-ES_tradnl"/>
-        </w:rPr>
-      </w:pPr>
-      <w:r>
-        <w:rPr>
-          <w:rFonts w:ascii="Arial" w:hAnsi="Arial"/>
-          <w:sz w:val="18"/>
-          <w:szCs w:val="18"/>
-          <w:lang w:val="es-ES_tradnl"/>
-        </w:rPr>
-        <w:t>Los estudiantes de 5</w:t>
-      </w:r>
-      <w:r>
-        <w:rPr>
-          <w:rFonts w:ascii="Arial" w:hAnsi="Arial"/>
-          <w:sz w:val="18"/>
-          <w:szCs w:val="18"/>
-          <w:lang w:val="es-ES_tradnl"/>
-        </w:rPr>
-        <w:t>°</w:t>
+          <w:rFonts w:ascii="Arial" w:hAnsi="Arial"/>
+          <w:sz w:val="18"/>
+          <w:szCs w:val="18"/>
+          <w:lang w:val="es-ES_tradnl"/>
+        </w:rPr>
+      </w:pPr>
+      <w:r>
+        <w:rPr>
+          <w:rFonts w:ascii="Arial" w:hAnsi="Arial"/>
+          <w:sz w:val="18"/>
+          <w:szCs w:val="18"/>
+          <w:lang w:val="es-ES_tradnl"/>
+        </w:rPr>
+        <w:lastRenderedPageBreak/>
+        <w:t xml:space="preserve">Si </w:t>
+      </w:r>
+      <w:r>
+        <w:rPr>
+          <w:rFonts w:ascii="Arial" w:hAnsi="Arial"/>
+          <w:sz w:val="18"/>
+          <w:szCs w:val="18"/>
+          <w:lang w:val="es-ES_tradnl"/>
+        </w:rPr>
+        <w:t xml:space="preserve">durante el bazar se </w:t>
+      </w:r>
+      <w:r>
+        <w:rPr>
+          <w:rFonts w:ascii="Arial" w:hAnsi="Arial"/>
+          <w:sz w:val="18"/>
+          <w:szCs w:val="18"/>
+          <w:lang w:val="es-ES_tradnl"/>
+        </w:rPr>
+        <w:t xml:space="preserve">venden todo </w:t>
+      </w:r>
+      <w:r>
+        <w:rPr>
+          <w:rFonts w:ascii="Arial" w:hAnsi="Arial"/>
+          <w:sz w:val="18"/>
+          <w:szCs w:val="18"/>
+          <w:lang w:val="es-ES_tradnl"/>
+        </w:rPr>
+        <w:t xml:space="preserve">los productos </w:t>
       </w:r>
       <w:bookmarkStart w:id="0" w:name="_GoBack"/>
       <w:bookmarkEnd w:id="0"/>
@@ -5149,83 +5072,7 @@
           <w:szCs w:val="18"/>
           <w:lang w:val="es-ES_tradnl"/>
         </w:rPr>
-        <w:t xml:space="preserve"> de un colegio, son los encargados de organizar un bazar </w:t>
-      </w:r>
-      <w:proofErr w:type="gramStart"/>
-      <w:r>
-        <w:rPr>
-          <w:rFonts w:ascii="Arial" w:hAnsi="Arial"/>
-          <w:sz w:val="18"/>
-          <w:szCs w:val="18"/>
-          <w:lang w:val="es-ES_tradnl"/>
-        </w:rPr>
-        <w:t>para  recolectar</w:t>
-      </w:r>
-      <w:proofErr w:type="gramEnd"/>
-      <w:r>
-        <w:rPr>
-          <w:rFonts w:ascii="Arial" w:hAnsi="Arial"/>
-          <w:sz w:val="18"/>
-          <w:szCs w:val="18"/>
-          <w:lang w:val="es-ES_tradnl"/>
-        </w:rPr>
-        <w:t xml:space="preserve"> fondos y comprar implementos de primeros auxilios. Para la comida piensan ofrecer a los asistentes tres lechonas, cada una con un valor de $153.750, seis docenas de tamales, cada tamal con un costo de $2.500 y veinte canastas de gaseosas, cada canasta con un costo de $23.740.  </w:t>
-      </w:r>
-    </w:p>
-    <w:p>
-      <w:pPr>
-        <w:rPr>
-          <w:rFonts w:ascii="Arial" w:hAnsi="Arial"/>
-          <w:sz w:val="18"/>
-          <w:szCs w:val="18"/>
-          <w:lang w:val="es-ES_tradnl"/>
-        </w:rPr>
-      </w:pPr>
-      <w:r>
-        <w:rPr>
-          <w:rFonts w:ascii="Arial" w:hAnsi="Arial"/>
-          <w:sz w:val="18"/>
-          <w:szCs w:val="18"/>
-          <w:lang w:val="es-ES_tradnl"/>
-        </w:rPr>
-        <w:t xml:space="preserve">¿Cuánto invertirán los </w:t>
-      </w:r>
-      <w:r>
-        <w:rPr>
-          <w:rFonts w:ascii="Arial" w:hAnsi="Arial"/>
-          <w:sz w:val="18"/>
-          <w:szCs w:val="18"/>
-          <w:lang w:val="es-ES_tradnl"/>
-        </w:rPr>
-        <w:t>niños para</w:t>
-      </w:r>
-      <w:r>
-        <w:rPr>
-          <w:rFonts w:ascii="Arial" w:hAnsi="Arial"/>
-          <w:sz w:val="18"/>
-          <w:szCs w:val="18"/>
-          <w:lang w:val="es-ES_tradnl"/>
-        </w:rPr>
-        <w:t xml:space="preserve"> comprar la comida? </w:t>
-      </w:r>
-    </w:p>
-    <w:p>
-      <w:pPr>
-        <w:rPr>
-          <w:rFonts w:ascii="Arial" w:hAnsi="Arial"/>
-          <w:sz w:val="18"/>
-          <w:szCs w:val="18"/>
-          <w:lang w:val="es-ES_tradnl"/>
-        </w:rPr>
-      </w:pPr>
-      <w:r>
-        <w:rPr>
-          <w:rFonts w:ascii="Arial" w:hAnsi="Arial"/>
-          <w:sz w:val="18"/>
-          <w:szCs w:val="18"/>
-          <w:lang w:val="es-ES_tradnl"/>
-        </w:rPr>
-        <w:t>Si venden todo por tres veces lo invertido. ¿Cuál es la ganancia?</w:t>
+        <w:t>por tres veces lo invertido. ¿Cuál es la ganancia?</w:t>
       </w:r>
     </w:p>
     <w:p>
@@ -5871,12 +5718,40 @@
     <w:p>
       <w:pPr>
         <w:rPr>
-          <w:rFonts w:ascii="Arial" w:hAnsi="Arial" w:cs="Arial"/>
-          <w:sz w:val="18"/>
-          <w:szCs w:val="18"/>
-          <w:lang w:val="es-ES_tradnl"/>
-        </w:rPr>
-      </w:pPr>
+          <w:rFonts w:ascii="Arial" w:hAnsi="Arial"/>
+          <w:sz w:val="18"/>
+          <w:szCs w:val="18"/>
+          <w:lang w:val="es-ES_tradnl"/>
+        </w:rPr>
+      </w:pPr>
+    </w:p>
+    <w:p>
+      <w:pPr>
+        <w:rPr>
+          <w:rFonts w:ascii="Arial" w:hAnsi="Arial" w:cs="Arial"/>
+          <w:sz w:val="18"/>
+          <w:szCs w:val="18"/>
+          <w:lang w:val="es-ES_tradnl"/>
+        </w:rPr>
+      </w:pPr>
+      <w:r>
+        <w:rPr>
+          <w:rFonts w:ascii="Arial" w:hAnsi="Arial"/>
+          <w:sz w:val="18"/>
+          <w:szCs w:val="18"/>
+          <w:lang w:val="es-ES_tradnl"/>
+        </w:rPr>
+        <w:t>Para organizar un bazar se requieren</w:t>
+      </w:r>
+      <w:r>
+        <w:rPr>
+          <w:rFonts w:ascii="Arial" w:hAnsi="Arial"/>
+          <w:sz w:val="18"/>
+          <w:szCs w:val="18"/>
+          <w:lang w:val="es-ES_tradnl"/>
+        </w:rPr>
+        <w:t xml:space="preserve"> tres lechonas, cada una con un valor de $153.750, seis docenas de tamales, cada tamal con un costo de $2.500 y veinte canastas de gaseosas, cada canasta con un costo de $23.740</w:t>
+      </w:r>
     </w:p>
     <w:sectPr>
       <w:pgSz w:w="11900" w:h="16840"/>
@@ -6722,6 +6597,232 @@
     </w:lvl>
   </w:abstractNum>
   <w:abstractNum w:abstractNumId="6">
+    <w:nsid w:val="4ED75685"/>
+    <w:multiLevelType w:val="hybridMultilevel"/>
+    <w:tmpl w:val="F822D090"/>
+    <w:lvl w:ilvl="0" w:tplc="0C0A0001">
+      <w:start w:val="1"/>
+      <w:numFmt w:val="bullet"/>
+      <w:lvlText w:val=""/>
+      <w:lvlJc w:val="left"/>
+      <w:pPr>
+        <w:ind w:left="360" w:hanging="360"/>
+      </w:pPr>
+      <w:rPr>
+        <w:rFonts w:ascii="Symbol" w:hAnsi="Symbol" w:hint="default"/>
+      </w:rPr>
+    </w:lvl>
+    <w:lvl w:ilvl="1" w:tplc="0C0A0003" w:tentative="1">
+      <w:start w:val="1"/>
+      <w:numFmt w:val="bullet"/>
+      <w:lvlText w:val="o"/>
+      <w:lvlJc w:val="left"/>
+      <w:pPr>
+        <w:ind w:left="1080" w:hanging="360"/>
+      </w:pPr>
+      <w:rPr>
+        <w:rFonts w:ascii="Courier New" w:hAnsi="Courier New" w:cs="Courier New" w:hint="default"/>
+      </w:rPr>
+    </w:lvl>
+    <w:lvl w:ilvl="2" w:tplc="0C0A0005" w:tentative="1">
+      <w:start w:val="1"/>
+      <w:numFmt w:val="bullet"/>
+      <w:lvlText w:val=""/>
+      <w:lvlJc w:val="left"/>
+      <w:pPr>
+        <w:ind w:left="1800" w:hanging="360"/>
+      </w:pPr>
+      <w:rPr>
+        <w:rFonts w:ascii="Wingdings" w:hAnsi="Wingdings" w:hint="default"/>
+      </w:rPr>
+    </w:lvl>
+    <w:lvl w:ilvl="3" w:tplc="0C0A0001" w:tentative="1">
+      <w:start w:val="1"/>
+      <w:numFmt w:val="bullet"/>
+      <w:lvlText w:val=""/>
+      <w:lvlJc w:val="left"/>
+      <w:pPr>
+        <w:ind w:left="2520" w:hanging="360"/>
+      </w:pPr>
+      <w:rPr>
+        <w:rFonts w:ascii="Symbol" w:hAnsi="Symbol" w:hint="default"/>
+      </w:rPr>
+    </w:lvl>
+    <w:lvl w:ilvl="4" w:tplc="0C0A0003" w:tentative="1">
+      <w:start w:val="1"/>
+      <w:numFmt w:val="bullet"/>
+      <w:lvlText w:val="o"/>
+      <w:lvlJc w:val="left"/>
+      <w:pPr>
+        <w:ind w:left="3240" w:hanging="360"/>
+      </w:pPr>
+      <w:rPr>
+        <w:rFonts w:ascii="Courier New" w:hAnsi="Courier New" w:cs="Courier New" w:hint="default"/>
+      </w:rPr>
+    </w:lvl>
+    <w:lvl w:ilvl="5" w:tplc="0C0A0005" w:tentative="1">
+      <w:start w:val="1"/>
+      <w:numFmt w:val="bullet"/>
+      <w:lvlText w:val=""/>
+      <w:lvlJc w:val="left"/>
+      <w:pPr>
+        <w:ind w:left="3960" w:hanging="360"/>
+      </w:pPr>
+      <w:rPr>
+        <w:rFonts w:ascii="Wingdings" w:hAnsi="Wingdings" w:hint="default"/>
+      </w:rPr>
+    </w:lvl>
+    <w:lvl w:ilvl="6" w:tplc="0C0A0001" w:tentative="1">
+      <w:start w:val="1"/>
+      <w:numFmt w:val="bullet"/>
+      <w:lvlText w:val=""/>
+      <w:lvlJc w:val="left"/>
+      <w:pPr>
+        <w:ind w:left="4680" w:hanging="360"/>
+      </w:pPr>
+      <w:rPr>
+        <w:rFonts w:ascii="Symbol" w:hAnsi="Symbol" w:hint="default"/>
+      </w:rPr>
+    </w:lvl>
+    <w:lvl w:ilvl="7" w:tplc="0C0A0003" w:tentative="1">
+      <w:start w:val="1"/>
+      <w:numFmt w:val="bullet"/>
+      <w:lvlText w:val="o"/>
+      <w:lvlJc w:val="left"/>
+      <w:pPr>
+        <w:ind w:left="5400" w:hanging="360"/>
+      </w:pPr>
+      <w:rPr>
+        <w:rFonts w:ascii="Courier New" w:hAnsi="Courier New" w:cs="Courier New" w:hint="default"/>
+      </w:rPr>
+    </w:lvl>
+    <w:lvl w:ilvl="8" w:tplc="0C0A0005" w:tentative="1">
+      <w:start w:val="1"/>
+      <w:numFmt w:val="bullet"/>
+      <w:lvlText w:val=""/>
+      <w:lvlJc w:val="left"/>
+      <w:pPr>
+        <w:ind w:left="6120" w:hanging="360"/>
+      </w:pPr>
+      <w:rPr>
+        <w:rFonts w:ascii="Wingdings" w:hAnsi="Wingdings" w:hint="default"/>
+      </w:rPr>
+    </w:lvl>
+  </w:abstractNum>
+  <w:abstractNum w:abstractNumId="7">
+    <w:nsid w:val="6059780C"/>
+    <w:multiLevelType w:val="hybridMultilevel"/>
+    <w:tmpl w:val="4A02B30E"/>
+    <w:lvl w:ilvl="0" w:tplc="0C0A0001">
+      <w:start w:val="1"/>
+      <w:numFmt w:val="bullet"/>
+      <w:lvlText w:val=""/>
+      <w:lvlJc w:val="left"/>
+      <w:pPr>
+        <w:ind w:left="360" w:hanging="360"/>
+      </w:pPr>
+      <w:rPr>
+        <w:rFonts w:ascii="Symbol" w:hAnsi="Symbol" w:hint="default"/>
+      </w:rPr>
+    </w:lvl>
+    <w:lvl w:ilvl="1" w:tplc="0C0A0003">
+      <w:start w:val="1"/>
+      <w:numFmt w:val="bullet"/>
+      <w:lvlText w:val="o"/>
+      <w:lvlJc w:val="left"/>
+      <w:pPr>
+        <w:ind w:left="1080" w:hanging="360"/>
+      </w:pPr>
+      <w:rPr>
+        <w:rFonts w:ascii="Courier New" w:hAnsi="Courier New" w:cs="Courier New" w:hint="default"/>
+      </w:rPr>
+    </w:lvl>
+    <w:lvl w:ilvl="2" w:tplc="0C0A0005" w:tentative="1">
+      <w:start w:val="1"/>
+      <w:numFmt w:val="bullet"/>
+      <w:lvlText w:val=""/>
+      <w:lvlJc w:val="left"/>
+      <w:pPr>
+        <w:ind w:left="1800" w:hanging="360"/>
+      </w:pPr>
+      <w:rPr>
+        <w:rFonts w:ascii="Wingdings" w:hAnsi="Wingdings" w:hint="default"/>
+      </w:rPr>
+    </w:lvl>
+    <w:lvl w:ilvl="3" w:tplc="0C0A0001" w:tentative="1">
+      <w:start w:val="1"/>
+      <w:numFmt w:val="bullet"/>
+      <w:lvlText w:val=""/>
+      <w:lvlJc w:val="left"/>
+      <w:pPr>
+        <w:ind w:left="2520" w:hanging="360"/>
+      </w:pPr>
+      <w:rPr>
+        <w:rFonts w:ascii="Symbol" w:hAnsi="Symbol" w:hint="default"/>
+      </w:rPr>
+    </w:lvl>
+    <w:lvl w:ilvl="4" w:tplc="0C0A0003" w:tentative="1">
+      <w:start w:val="1"/>
+      <w:numFmt w:val="bullet"/>
+      <w:lvlText w:val="o"/>
+      <w:lvlJc w:val="left"/>
+      <w:pPr>
+        <w:ind w:left="3240" w:hanging="360"/>
+      </w:pPr>
+      <w:rPr>
+        <w:rFonts w:ascii="Courier New" w:hAnsi="Courier New" w:cs="Courier New" w:hint="default"/>
+      </w:rPr>
+    </w:lvl>
+    <w:lvl w:ilvl="5" w:tplc="0C0A0005" w:tentative="1">
+      <w:start w:val="1"/>
+      <w:numFmt w:val="bullet"/>
+      <w:lvlText w:val=""/>
+      <w:lvlJc w:val="left"/>
+      <w:pPr>
+        <w:ind w:left="3960" w:hanging="360"/>
+      </w:pPr>
+      <w:rPr>
+        <w:rFonts w:ascii="Wingdings" w:hAnsi="Wingdings" w:hint="default"/>
+      </w:rPr>
+    </w:lvl>
+    <w:lvl w:ilvl="6" w:tplc="0C0A0001" w:tentative="1">
+      <w:start w:val="1"/>
+      <w:numFmt w:val="bullet"/>
+      <w:lvlText w:val=""/>
+      <w:lvlJc w:val="left"/>
+      <w:pPr>
+        <w:ind w:left="4680" w:hanging="360"/>
+      </w:pPr>
+      <w:rPr>
+        <w:rFonts w:ascii="Symbol" w:hAnsi="Symbol" w:hint="default"/>
+      </w:rPr>
+    </w:lvl>
+    <w:lvl w:ilvl="7" w:tplc="0C0A0003" w:tentative="1">
+      <w:start w:val="1"/>
+      <w:numFmt w:val="bullet"/>
+      <w:lvlText w:val="o"/>
+      <w:lvlJc w:val="left"/>
+      <w:pPr>
+        <w:ind w:left="5400" w:hanging="360"/>
+      </w:pPr>
+      <w:rPr>
+        <w:rFonts w:ascii="Courier New" w:hAnsi="Courier New" w:cs="Courier New" w:hint="default"/>
+      </w:rPr>
+    </w:lvl>
+    <w:lvl w:ilvl="8" w:tplc="0C0A0005" w:tentative="1">
+      <w:start w:val="1"/>
+      <w:numFmt w:val="bullet"/>
+      <w:lvlText w:val=""/>
+      <w:lvlJc w:val="left"/>
+      <w:pPr>
+        <w:ind w:left="6120" w:hanging="360"/>
+      </w:pPr>
+      <w:rPr>
+        <w:rFonts w:ascii="Wingdings" w:hAnsi="Wingdings" w:hint="default"/>
+      </w:rPr>
+    </w:lvl>
+  </w:abstractNum>
+  <w:abstractNum w:abstractNumId="8">
     <w:nsid w:val="642E76F0"/>
     <w:multiLevelType w:val="hybridMultilevel"/>
     <w:tmpl w:val="28AE2000"/>
@@ -6834,7 +6935,7 @@
       </w:rPr>
     </w:lvl>
   </w:abstractNum>
-  <w:abstractNum w:abstractNumId="7">
+  <w:abstractNum w:abstractNumId="9">
     <w:nsid w:val="66F2209C"/>
     <w:multiLevelType w:val="multilevel"/>
     <w:tmpl w:val="55B803EA"/>
@@ -6983,7 +7084,7 @@
       </w:rPr>
     </w:lvl>
   </w:abstractNum>
-  <w:abstractNum w:abstractNumId="8">
+  <w:abstractNum w:abstractNumId="10">
     <w:nsid w:val="69164051"/>
     <w:multiLevelType w:val="hybridMultilevel"/>
     <w:tmpl w:val="3716A632"/>
@@ -7096,7 +7197,7 @@
       </w:rPr>
     </w:lvl>
   </w:abstractNum>
-  <w:abstractNum w:abstractNumId="9">
+  <w:abstractNum w:abstractNumId="11">
     <w:nsid w:val="6D466D9D"/>
     <w:multiLevelType w:val="multilevel"/>
     <w:tmpl w:val="D3169678"/>
@@ -7249,7 +7350,7 @@
     <w:abstractNumId w:val="0"/>
   </w:num>
   <w:num w:numId="2">
-    <w:abstractNumId w:val="6"/>
+    <w:abstractNumId w:val="8"/>
   </w:num>
   <w:num w:numId="3">
     <w:abstractNumId w:val="1"/>
@@ -7258,10 +7359,10 @@
     <w:abstractNumId w:val="3"/>
   </w:num>
   <w:num w:numId="5">
-    <w:abstractNumId w:val="8"/>
+    <w:abstractNumId w:val="10"/>
   </w:num>
   <w:num w:numId="6">
-    <w:abstractNumId w:val="7"/>
+    <w:abstractNumId w:val="9"/>
   </w:num>
   <w:num w:numId="7">
     <w:abstractNumId w:val="2"/>
@@ -7273,7 +7374,13 @@
     <w:abstractNumId w:val="4"/>
   </w:num>
   <w:num w:numId="10">
-    <w:abstractNumId w:val="9"/>
+    <w:abstractNumId w:val="11"/>
+  </w:num>
+  <w:num w:numId="11">
+    <w:abstractNumId w:val="7"/>
+  </w:num>
+  <w:num w:numId="12">
+    <w:abstractNumId w:val="6"/>
   </w:num>
 </w:numbering>
 </file>
@@ -7446,7 +7553,7 @@
     <w:lsdException w:name="Table Web 2" w:semiHidden="1" w:unhideWhenUsed="1"/>
     <w:lsdException w:name="Table Web 3" w:semiHidden="1" w:unhideWhenUsed="1"/>
     <w:lsdException w:name="Balloon Text" w:semiHidden="1" w:unhideWhenUsed="1"/>
-    <w:lsdException w:name="Table Grid" w:uiPriority="59"/>
+    <w:lsdException w:name="Table Grid" w:uiPriority="0"/>
     <w:lsdException w:name="Table Theme" w:semiHidden="1" w:unhideWhenUsed="1"/>
     <w:lsdException w:name="Placeholder Text" w:semiHidden="1"/>
     <w:lsdException w:name="No Spacing" w:uiPriority="1" w:qFormat="1"/>
@@ -7662,6 +7769,7 @@
   <w:style w:type="character" w:default="1" w:styleId="Fuentedeprrafopredeter">
     <w:name w:val="Default Paragraph Font"/>
     <w:uiPriority w:val="1"/>
+    <w:semiHidden/>
     <w:unhideWhenUsed/>
   </w:style>
   <w:style w:type="table" w:default="1" w:styleId="Tablanormal">
@@ -7688,7 +7796,6 @@
   <w:style w:type="table" w:styleId="Tablaconcuadrcula">
     <w:name w:val="Table Grid"/>
     <w:basedOn w:val="Tablanormal"/>
-    <w:uiPriority w:val="59"/>
     <w:rsid w:val="006907A4"/>
     <w:tblPr>
       <w:tblBorders>
@@ -7734,6 +7841,11 @@
       <w:rFonts w:ascii="Times New Roman" w:eastAsia="Times New Roman" w:hAnsi="Times New Roman" w:cs="Times New Roman"/>
       <w:lang w:val="es-ES" w:eastAsia="es-ES"/>
     </w:rPr>
+  </w:style>
+  <w:style w:type="character" w:customStyle="1" w:styleId="apple-converted-space">
+    <w:name w:val="apple-converted-space"/>
+    <w:basedOn w:val="Fuentedeprrafopredeter"/>
+    <w:rsid w:val="00D66DD8"/>
   </w:style>
 </w:styles>
 </file>
